--- a/documents/RI_advanced_2022.docx
+++ b/documents/RI_advanced_2022.docx
@@ -1,6 +1,6 @@
 
 <file path=word/document.xml><?xml version="1.0" encoding="utf-8"?>
-<w:document xmlns:wpc="http://schemas.microsoft.com/office/word/2010/wordprocessingCanvas" xmlns:cx="http://schemas.microsoft.com/office/drawing/2014/chartex" xmlns:cx1="http://schemas.microsoft.com/office/drawing/2015/9/8/chartex" xmlns:cx2="http://schemas.microsoft.com/office/drawing/2015/10/21/chartex" xmlns:cx3="http://schemas.microsoft.com/office/drawing/2016/5/9/chartex" xmlns:cx4="http://schemas.microsoft.com/office/drawing/2016/5/10/chartex" xmlns:cx5="http://schemas.microsoft.com/office/drawing/2016/5/11/chartex" xmlns:cx6="http://schemas.microsoft.com/office/drawing/2016/5/12/chartex" xmlns:cx7="http://schemas.microsoft.com/office/drawing/2016/5/13/chartex" xmlns:cx8="http://schemas.microsoft.com/office/drawing/2016/5/14/chartex" xmlns:mc="http://schemas.openxmlformats.org/markup-compatibility/2006" xmlns:aink="http://schemas.microsoft.com/office/drawing/2016/ink" xmlns:am3d="http://schemas.microsoft.com/office/drawing/2017/model3d" xmlns:o="urn:schemas-microsoft-com:office:office" xmlns:oel="http://schemas.microsoft.com/office/2019/extlst" xmlns:r="http://schemas.openxmlformats.org/officeDocument/2006/relationships" xmlns:m="http://schemas.openxmlformats.org/officeDocument/2006/math" xmlns:v="urn:schemas-microsoft-com:vml" xmlns:wp14="http://schemas.microsoft.com/office/word/2010/wordprocessingDrawing" xmlns:wp="http://schemas.openxmlformats.org/drawingml/2006/wordprocessingDrawing" xmlns:w10="urn:schemas-microsoft-com:office:word" xmlns:w="http://schemas.openxmlformats.org/wordprocessingml/2006/main" xmlns:w14="http://schemas.microsoft.com/office/word/2010/wordml" xmlns:w15="http://schemas.microsoft.com/office/word/2012/wordml" xmlns:w16cex="http://schemas.microsoft.com/office/word/2018/wordml/cex" xmlns:w16cid="http://schemas.microsoft.com/office/word/2016/wordml/cid" xmlns:w16="http://schemas.microsoft.com/office/word/2018/wordml" xmlns:w16sdtdh="http://schemas.microsoft.com/office/word/2020/wordml/sdtdatahash" xmlns:w16se="http://schemas.microsoft.com/office/word/2015/wordml/symex" xmlns:wpg="http://schemas.microsoft.com/office/word/2010/wordprocessingGroup" xmlns:wpi="http://schemas.microsoft.com/office/word/2010/wordprocessingInk" xmlns:wne="http://schemas.microsoft.com/office/word/2006/wordml" xmlns:wps="http://schemas.microsoft.com/office/word/2010/wordprocessingShape" mc:Ignorable="w14 w15 w16se w16cid w16 w16cex w16sdtdh wp14">
+<w:document xmlns:wpc="http://schemas.microsoft.com/office/word/2010/wordprocessingCanvas" xmlns:cx="http://schemas.microsoft.com/office/drawing/2014/chartex" xmlns:cx1="http://schemas.microsoft.com/office/drawing/2015/9/8/chartex" xmlns:cx2="http://schemas.microsoft.com/office/drawing/2015/10/21/chartex" xmlns:cx3="http://schemas.microsoft.com/office/drawing/2016/5/9/chartex" xmlns:cx4="http://schemas.microsoft.com/office/drawing/2016/5/10/chartex" xmlns:cx5="http://schemas.microsoft.com/office/drawing/2016/5/11/chartex" xmlns:cx6="http://schemas.microsoft.com/office/drawing/2016/5/12/chartex" xmlns:cx7="http://schemas.microsoft.com/office/drawing/2016/5/13/chartex" xmlns:cx8="http://schemas.microsoft.com/office/drawing/2016/5/14/chartex" xmlns:mc="http://schemas.openxmlformats.org/markup-compatibility/2006" xmlns:aink="http://schemas.microsoft.com/office/drawing/2016/ink" xmlns:am3d="http://schemas.microsoft.com/office/drawing/2017/model3d" xmlns:o="urn:schemas-microsoft-com:office:office" xmlns:r="http://schemas.openxmlformats.org/officeDocument/2006/relationships" xmlns:m="http://schemas.openxmlformats.org/officeDocument/2006/math" xmlns:v="urn:schemas-microsoft-com:vml" xmlns:wp14="http://schemas.microsoft.com/office/word/2010/wordprocessingDrawing" xmlns:wp="http://schemas.openxmlformats.org/drawingml/2006/wordprocessingDrawing" xmlns:w10="urn:schemas-microsoft-com:office:word" xmlns:w="http://schemas.openxmlformats.org/wordprocessingml/2006/main" xmlns:w14="http://schemas.microsoft.com/office/word/2010/wordml" xmlns:w15="http://schemas.microsoft.com/office/word/2012/wordml" xmlns:w16cex="http://schemas.microsoft.com/office/word/2018/wordml/cex" xmlns:w16cid="http://schemas.microsoft.com/office/word/2016/wordml/cid" xmlns:w16="http://schemas.microsoft.com/office/word/2018/wordml" xmlns:w16sdtdh="http://schemas.microsoft.com/office/word/2020/wordml/sdtdatahash" xmlns:w16se="http://schemas.microsoft.com/office/word/2015/wordml/symex" xmlns:wpg="http://schemas.microsoft.com/office/word/2010/wordprocessingGroup" xmlns:wpi="http://schemas.microsoft.com/office/word/2010/wordprocessingInk" xmlns:wne="http://schemas.microsoft.com/office/word/2006/wordml" xmlns:wps="http://schemas.microsoft.com/office/word/2010/wordprocessingShape" mc:Ignorable="w14 w15 w16se w16cid w16 w16cex w16sdtdh wp14">
   <w:body>
     <w:p>
       <w:pPr>
@@ -2366,9 +2366,9 @@
       <w:pPr>
         <w:pStyle w:val="Heading2"/>
       </w:pPr>
-      <w:bookmarkStart w:id="7" w:name="_Hlk51665886"/>
-      <w:bookmarkStart w:id="8" w:name="_Toc115092072"/>
-      <w:bookmarkStart w:id="9" w:name="_Toc115092494"/>
+      <w:bookmarkStart w:id="7" w:name="_Toc115092072"/>
+      <w:bookmarkStart w:id="8" w:name="_Toc115092494"/>
+      <w:bookmarkStart w:id="9" w:name="_Hlk51665886"/>
       <w:bookmarkEnd w:id="0"/>
       <w:r>
         <w:rPr>
@@ -2442,8 +2442,8 @@
       <w:r>
         <w:t>Grid Cross Plot with formations</w:t>
       </w:r>
+      <w:bookmarkEnd w:id="7"/>
       <w:bookmarkEnd w:id="8"/>
-      <w:bookmarkEnd w:id="9"/>
     </w:p>
     <w:p>
       <w:pPr>
@@ -2494,9 +2494,11 @@
       <w:r>
         <w:t>model-data/</w:t>
       </w:r>
+      <w:proofErr w:type="spellStart"/>
       <w:r>
         <w:t>norne</w:t>
       </w:r>
+      <w:proofErr w:type="spellEnd"/>
       <w:r>
         <w:t>/</w:t>
       </w:r>
@@ -2915,7 +2917,15 @@
         </w:numPr>
       </w:pPr>
       <w:r>
-        <w:t>Import formations from folder “model-data/norne/</w:t>
+        <w:t>Import formations from folder “model-data/</w:t>
+      </w:r>
+      <w:proofErr w:type="spellStart"/>
+      <w:r>
+        <w:t>norne</w:t>
+      </w:r>
+      <w:proofErr w:type="spellEnd"/>
+      <w:r>
+        <w:t>/</w:t>
       </w:r>
       <w:proofErr w:type="spellStart"/>
       <w:r>
@@ -3496,7 +3506,7 @@
       </w:r>
     </w:p>
     <w:p/>
-    <w:bookmarkEnd w:id="7"/>
+    <w:bookmarkEnd w:id="9"/>
     <w:p/>
     <w:p>
       <w:pPr>
@@ -4711,7 +4721,15 @@
         </w:numPr>
       </w:pPr>
       <w:r>
-        <w:t>Import grid case from “norne” and import formations from “norne/</w:t>
+        <w:t>Import grid case from “norne” and import formations from “</w:t>
+      </w:r>
+      <w:proofErr w:type="spellStart"/>
+      <w:r>
+        <w:t>norne</w:t>
+      </w:r>
+      <w:proofErr w:type="spellEnd"/>
+      <w:r>
+        <w:t>/</w:t>
       </w:r>
       <w:proofErr w:type="spellStart"/>
       <w:r>
@@ -4741,7 +4759,15 @@
         <w:t xml:space="preserve"> </w:t>
       </w:r>
       <w:r>
-        <w:t>"model-data/norne-well-</w:t>
+        <w:t>"model-data/</w:t>
+      </w:r>
+      <w:proofErr w:type="spellStart"/>
+      <w:r>
+        <w:t>norne</w:t>
+      </w:r>
+      <w:proofErr w:type="spellEnd"/>
+      <w:r>
+        <w:t>-well-</w:t>
       </w:r>
       <w:proofErr w:type="spellStart"/>
       <w:r>
@@ -5138,7 +5164,15 @@
         <w:t xml:space="preserve"> </w:t>
       </w:r>
       <w:r>
-        <w:t>"model-data/norne-well-</w:t>
+        <w:t>"model-data/</w:t>
+      </w:r>
+      <w:proofErr w:type="spellStart"/>
+      <w:r>
+        <w:t>norne</w:t>
+      </w:r>
+      <w:proofErr w:type="spellEnd"/>
+      <w:r>
+        <w:t>-well-</w:t>
       </w:r>
       <w:proofErr w:type="spellStart"/>
       <w:r>
@@ -7199,7 +7233,15 @@
         <w:t xml:space="preserve">Import template from </w:t>
       </w:r>
       <w:r>
-        <w:t>"/model-data/norne-well-</w:t>
+        <w:t>"/model-data/</w:t>
+      </w:r>
+      <w:proofErr w:type="spellStart"/>
+      <w:r>
+        <w:t>norne</w:t>
+      </w:r>
+      <w:proofErr w:type="spellEnd"/>
+      <w:r>
+        <w:t>-well-</w:t>
       </w:r>
       <w:proofErr w:type="spellStart"/>
       <w:r>
@@ -9220,13 +9262,13 @@
           <w:noProof/>
         </w:rPr>
         <w:drawing>
-          <wp:anchor distT="0" distB="0" distL="114300" distR="114300" simplePos="0" relativeHeight="251731968" behindDoc="0" locked="0" layoutInCell="1" allowOverlap="1" wp14:anchorId="32D93FEB" wp14:editId="62CFA0CB">
+          <wp:anchor distT="0" distB="0" distL="114300" distR="114300" simplePos="0" relativeHeight="251731968" behindDoc="0" locked="0" layoutInCell="1" allowOverlap="1" wp14:anchorId="32D93FEB" wp14:editId="1F5755B9">
             <wp:simplePos x="0" y="0"/>
             <wp:positionH relativeFrom="column">
               <wp:posOffset>5105400</wp:posOffset>
             </wp:positionH>
             <wp:positionV relativeFrom="paragraph">
-              <wp:posOffset>10795</wp:posOffset>
+              <wp:posOffset>4857</wp:posOffset>
             </wp:positionV>
             <wp:extent cx="2619741" cy="962159"/>
             <wp:effectExtent l="0" t="0" r="9525" b="9525"/>
@@ -9282,7 +9324,52 @@
         </w:numPr>
       </w:pPr>
       <w:r>
-        <w:t>Make sure the Equinor script path is configured on your system</w:t>
+        <w:t xml:space="preserve">Configuration of Equinor internal </w:t>
+      </w:r>
+      <w:r>
+        <w:t xml:space="preserve">scripts </w:t>
+      </w:r>
+      <w:r>
+        <w:t>is</w:t>
+      </w:r>
+      <w:r>
+        <w:t xml:space="preserve"> described in</w:t>
+      </w:r>
+      <w:r>
+        <w:br/>
+      </w:r>
+      <w:r>
+        <w:rPr>
+          <w:i/>
+          <w:iCs/>
+        </w:rPr>
+        <w:t>“ResInsight user Course Pr</w:t>
+      </w:r>
+      <w:r>
+        <w:rPr>
+          <w:i/>
+          <w:iCs/>
+        </w:rPr>
+        <w:t>e</w:t>
+      </w:r>
+      <w:r>
+        <w:rPr>
+          <w:i/>
+          <w:iCs/>
+        </w:rPr>
+        <w:t>parations 2022.pdf”</w:t>
+      </w:r>
+    </w:p>
+    <w:p>
+      <w:pPr>
+        <w:pStyle w:val="ListParagraph"/>
+        <w:numPr>
+          <w:ilvl w:val="0"/>
+          <w:numId w:val="39"/>
+        </w:numPr>
+      </w:pPr>
+      <w:r>
+        <w:t>[Optional] Add a folder containing existing scripts</w:t>
       </w:r>
     </w:p>
     <w:p>
@@ -9316,24 +9403,8 @@
         </w:numPr>
       </w:pPr>
       <w:r>
-        <w:t xml:space="preserve">Use the path </w:t>
-      </w:r>
-      <w:r>
-        <w:rPr>
-          <w:b/>
-          <w:bCs/>
-        </w:rPr>
-        <w:t>/project/res/share/</w:t>
-      </w:r>
-      <w:proofErr w:type="spellStart"/>
-      <w:r>
-        <w:rPr>
-          <w:b/>
-          <w:bCs/>
-        </w:rPr>
-        <w:t>riPythonScripts</w:t>
-      </w:r>
-      <w:proofErr w:type="spellEnd"/>
+        <w:t>Select script folder</w:t>
+      </w:r>
     </w:p>
     <w:p>
       <w:pPr>
@@ -9344,35 +9415,51 @@
         </w:numPr>
       </w:pPr>
       <w:r>
-        <w:t>Make sure the checkbox “</w:t>
-      </w:r>
-      <w:r>
-        <w:t>Add Subfolders</w:t>
-      </w:r>
-      <w:r>
-        <w:t xml:space="preserve">” </w:t>
-      </w:r>
-      <w:r>
-        <w:t>is checked</w:t>
-      </w:r>
-    </w:p>
-    <w:p>
-      <w:pPr>
-        <w:pStyle w:val="ListParagraph"/>
-        <w:numPr>
-          <w:ilvl w:val="1"/>
-          <w:numId w:val="39"/>
-        </w:numPr>
-      </w:pPr>
-      <w:r>
-        <w:t xml:space="preserve">Look at the scripts in the folder by right-clicking a script and select </w:t>
-      </w:r>
-      <w:r>
-        <w:rPr>
-          <w:b/>
-          <w:bCs/>
+        <w:t xml:space="preserve">To edit the text content of a </w:t>
+      </w:r>
+      <w:r>
+        <w:rPr>
+          <w:b/>
+          <w:bCs/>
+        </w:rPr>
+        <w:t>Script</w:t>
+      </w:r>
+      <w:r>
+        <w:t xml:space="preserve">, </w:t>
+      </w:r>
+      <w:r>
+        <w:t xml:space="preserve">select </w:t>
+      </w:r>
+      <w:r>
+        <w:rPr>
+          <w:i/>
+          <w:iCs/>
+        </w:rPr>
+        <w:t>“</w:t>
+      </w:r>
+      <w:r>
+        <w:rPr>
+          <w:i/>
+          <w:iCs/>
         </w:rPr>
         <w:t>Edit</w:t>
+      </w:r>
+      <w:r>
+        <w:rPr>
+          <w:i/>
+          <w:iCs/>
+        </w:rPr>
+        <w:t>”</w:t>
+      </w:r>
+      <w:r>
+        <w:rPr>
+          <w:b/>
+          <w:bCs/>
+        </w:rPr>
+        <w:t xml:space="preserve"> </w:t>
+      </w:r>
+      <w:r>
+        <w:t>from the right-click menu</w:t>
       </w:r>
     </w:p>
     <w:p>
@@ -9384,7 +9471,16 @@
         </w:numPr>
       </w:pPr>
       <w:r>
-        <w:t>Execute a script from the right-click menu of a script</w:t>
+        <w:t xml:space="preserve">Use the </w:t>
+      </w:r>
+      <w:r>
+        <w:t xml:space="preserve">right-click menu </w:t>
+      </w:r>
+      <w:r>
+        <w:t xml:space="preserve">to execute </w:t>
+      </w:r>
+      <w:r>
+        <w:t>a script</w:t>
       </w:r>
     </w:p>
     <w:p>
@@ -9396,22 +9492,57 @@
         </w:numPr>
       </w:pPr>
       <w:r>
+        <w:t>Investigate the output</w:t>
+      </w:r>
+      <w:r>
+        <w:t xml:space="preserve"> from the Python script</w:t>
+      </w:r>
+      <w:r>
+        <w:t xml:space="preserve"> in </w:t>
+      </w:r>
+      <w:r>
+        <w:rPr>
+          <w:b/>
+          <w:bCs/>
+        </w:rPr>
+        <w:t>Process Monitor</w:t>
+      </w:r>
+    </w:p>
+    <w:p>
+      <w:pPr>
+        <w:pStyle w:val="ListParagraph"/>
+        <w:numPr>
+          <w:ilvl w:val="0"/>
+          <w:numId w:val="39"/>
+        </w:numPr>
+      </w:pPr>
+      <w:r>
+        <w:t>It is also possible to execute a Python script directly from a terminal</w:t>
+      </w:r>
+    </w:p>
+    <w:p/>
+    <w:p/>
+    <w:p/>
+    <w:p/>
+    <w:p/>
+    <w:p>
+      <w:r>
         <w:rPr>
           <w:noProof/>
         </w:rPr>
         <w:drawing>
-          <wp:anchor distT="0" distB="0" distL="114300" distR="114300" simplePos="0" relativeHeight="251732992" behindDoc="0" locked="0" layoutInCell="1" allowOverlap="1" wp14:anchorId="3FD901E3" wp14:editId="3AE1CC56">
+          <wp:anchor distT="0" distB="0" distL="114300" distR="114300" simplePos="0" relativeHeight="251734016" behindDoc="0" locked="0" layoutInCell="1" allowOverlap="1" wp14:anchorId="34431355" wp14:editId="79DEE9D8">
             <wp:simplePos x="0" y="0"/>
             <wp:positionH relativeFrom="column">
-              <wp:posOffset>5419725</wp:posOffset>
+              <wp:posOffset>4076700</wp:posOffset>
             </wp:positionH>
             <wp:positionV relativeFrom="paragraph">
-              <wp:posOffset>21590</wp:posOffset>
+              <wp:posOffset>12700</wp:posOffset>
             </wp:positionV>
-            <wp:extent cx="2391109" cy="1581371"/>
-            <wp:effectExtent l="0" t="0" r="9525" b="0"/>
+            <wp:extent cx="3667125" cy="2105025"/>
+            <wp:effectExtent l="0" t="0" r="9525" b="9525"/>
             <wp:wrapNone/>
-            <wp:docPr id="19" name="Picture 19"/>
+            <wp:docPr id="26" name="Picture 26"/>
             <wp:cNvGraphicFramePr>
               <a:graphicFrameLocks xmlns:a="http://schemas.openxmlformats.org/drawingml/2006/main" noChangeAspect="1"/>
             </wp:cNvGraphicFramePr>
@@ -9437,95 +9568,6 @@
                   <pic:spPr>
                     <a:xfrm>
                       <a:off x="0" y="0"/>
-                      <a:ext cx="2391109" cy="1581371"/>
-                    </a:xfrm>
-                    <a:prstGeom prst="rect">
-                      <a:avLst/>
-                    </a:prstGeom>
-                  </pic:spPr>
-                </pic:pic>
-              </a:graphicData>
-            </a:graphic>
-          </wp:anchor>
-        </w:drawing>
-      </w:r>
-      <w:r>
-        <w:t>Investigate the output</w:t>
-      </w:r>
-      <w:r>
-        <w:t xml:space="preserve"> from the Python script</w:t>
-      </w:r>
-      <w:r>
-        <w:t xml:space="preserve"> in </w:t>
-      </w:r>
-      <w:r>
-        <w:rPr>
-          <w:b/>
-          <w:bCs/>
-        </w:rPr>
-        <w:t>Process Monitor</w:t>
-      </w:r>
-    </w:p>
-    <w:p>
-      <w:pPr>
-        <w:pStyle w:val="ListParagraph"/>
-        <w:numPr>
-          <w:ilvl w:val="0"/>
-          <w:numId w:val="39"/>
-        </w:numPr>
-      </w:pPr>
-      <w:r>
-        <w:t>It is also possible to execute a Python script directly from a terminal</w:t>
-      </w:r>
-    </w:p>
-    <w:p/>
-    <w:p/>
-    <w:p/>
-    <w:p/>
-    <w:p/>
-    <w:p>
-      <w:r>
-        <w:rPr>
-          <w:noProof/>
-        </w:rPr>
-        <w:drawing>
-          <wp:anchor distT="0" distB="0" distL="114300" distR="114300" simplePos="0" relativeHeight="251734016" behindDoc="0" locked="0" layoutInCell="1" allowOverlap="1" wp14:anchorId="34431355" wp14:editId="79DEE9D8">
-            <wp:simplePos x="0" y="0"/>
-            <wp:positionH relativeFrom="column">
-              <wp:posOffset>4076700</wp:posOffset>
-            </wp:positionH>
-            <wp:positionV relativeFrom="paragraph">
-              <wp:posOffset>12700</wp:posOffset>
-            </wp:positionV>
-            <wp:extent cx="3667125" cy="2105025"/>
-            <wp:effectExtent l="0" t="0" r="9525" b="9525"/>
-            <wp:wrapNone/>
-            <wp:docPr id="26" name="Picture 26"/>
-            <wp:cNvGraphicFramePr>
-              <a:graphicFrameLocks xmlns:a="http://schemas.openxmlformats.org/drawingml/2006/main" noChangeAspect="1"/>
-            </wp:cNvGraphicFramePr>
-            <a:graphic xmlns:a="http://schemas.openxmlformats.org/drawingml/2006/main">
-              <a:graphicData uri="http://schemas.openxmlformats.org/drawingml/2006/picture">
-                <pic:pic xmlns:pic="http://schemas.openxmlformats.org/drawingml/2006/picture">
-                  <pic:nvPicPr>
-                    <pic:cNvPr id="1" name=""/>
-                    <pic:cNvPicPr/>
-                  </pic:nvPicPr>
-                  <pic:blipFill>
-                    <a:blip r:embed="rId54">
-                      <a:extLst>
-                        <a:ext uri="{28A0092B-C50C-407E-A947-70E740481C1C}">
-                          <a14:useLocalDpi xmlns:a14="http://schemas.microsoft.com/office/drawing/2010/main" val="0"/>
-                        </a:ext>
-                      </a:extLst>
-                    </a:blip>
-                    <a:stretch>
-                      <a:fillRect/>
-                    </a:stretch>
-                  </pic:blipFill>
-                  <pic:spPr>
-                    <a:xfrm>
-                      <a:off x="0" y="0"/>
                       <a:ext cx="3667125" cy="2105025"/>
                     </a:xfrm>
                     <a:prstGeom prst="rect">
@@ -9538,17 +9580,17 @@
           </wp:anchor>
         </w:drawing>
       </w:r>
+      <w:hyperlink r:id="rId54" w:history="1">
+        <w:r>
+          <w:rPr>
+            <w:rStyle w:val="Hyperlink"/>
+          </w:rPr>
+          <w:t>https://api.resinsight.org</w:t>
+        </w:r>
+      </w:hyperlink>
+    </w:p>
+    <w:p>
       <w:hyperlink r:id="rId55" w:history="1">
-        <w:r>
-          <w:rPr>
-            <w:rStyle w:val="Hyperlink"/>
-          </w:rPr>
-          <w:t>https://api.resinsight.org</w:t>
-        </w:r>
-      </w:hyperlink>
-    </w:p>
-    <w:p>
-      <w:hyperlink r:id="rId56" w:history="1">
         <w:r>
           <w:rPr>
             <w:rStyle w:val="Hyperlink"/>
@@ -9571,7 +9613,7 @@
 </file>
 
 <file path=word/endnotes.xml><?xml version="1.0" encoding="utf-8"?>
-<w:endnotes xmlns:wpc="http://schemas.microsoft.com/office/word/2010/wordprocessingCanvas" xmlns:cx="http://schemas.microsoft.com/office/drawing/2014/chartex" xmlns:cx1="http://schemas.microsoft.com/office/drawing/2015/9/8/chartex" xmlns:cx2="http://schemas.microsoft.com/office/drawing/2015/10/21/chartex" xmlns:cx3="http://schemas.microsoft.com/office/drawing/2016/5/9/chartex" xmlns:cx4="http://schemas.microsoft.com/office/drawing/2016/5/10/chartex" xmlns:cx5="http://schemas.microsoft.com/office/drawing/2016/5/11/chartex" xmlns:cx6="http://schemas.microsoft.com/office/drawing/2016/5/12/chartex" xmlns:cx7="http://schemas.microsoft.com/office/drawing/2016/5/13/chartex" xmlns:cx8="http://schemas.microsoft.com/office/drawing/2016/5/14/chartex" xmlns:mc="http://schemas.openxmlformats.org/markup-compatibility/2006" xmlns:aink="http://schemas.microsoft.com/office/drawing/2016/ink" xmlns:am3d="http://schemas.microsoft.com/office/drawing/2017/model3d" xmlns:o="urn:schemas-microsoft-com:office:office" xmlns:oel="http://schemas.microsoft.com/office/2019/extlst" xmlns:r="http://schemas.openxmlformats.org/officeDocument/2006/relationships" xmlns:m="http://schemas.openxmlformats.org/officeDocument/2006/math" xmlns:v="urn:schemas-microsoft-com:vml" xmlns:wp14="http://schemas.microsoft.com/office/word/2010/wordprocessingDrawing" xmlns:wp="http://schemas.openxmlformats.org/drawingml/2006/wordprocessingDrawing" xmlns:w10="urn:schemas-microsoft-com:office:word" xmlns:w="http://schemas.openxmlformats.org/wordprocessingml/2006/main" xmlns:w14="http://schemas.microsoft.com/office/word/2010/wordml" xmlns:w15="http://schemas.microsoft.com/office/word/2012/wordml" xmlns:w16cex="http://schemas.microsoft.com/office/word/2018/wordml/cex" xmlns:w16cid="http://schemas.microsoft.com/office/word/2016/wordml/cid" xmlns:w16="http://schemas.microsoft.com/office/word/2018/wordml" xmlns:w16sdtdh="http://schemas.microsoft.com/office/word/2020/wordml/sdtdatahash" xmlns:w16se="http://schemas.microsoft.com/office/word/2015/wordml/symex" xmlns:wpg="http://schemas.microsoft.com/office/word/2010/wordprocessingGroup" xmlns:wpi="http://schemas.microsoft.com/office/word/2010/wordprocessingInk" xmlns:wne="http://schemas.microsoft.com/office/word/2006/wordml" xmlns:wps="http://schemas.microsoft.com/office/word/2010/wordprocessingShape" mc:Ignorable="w14 w15 w16se w16cid w16 w16cex w16sdtdh wp14">
+<w:endnotes xmlns:wpc="http://schemas.microsoft.com/office/word/2010/wordprocessingCanvas" xmlns:cx="http://schemas.microsoft.com/office/drawing/2014/chartex" xmlns:cx1="http://schemas.microsoft.com/office/drawing/2015/9/8/chartex" xmlns:cx2="http://schemas.microsoft.com/office/drawing/2015/10/21/chartex" xmlns:cx3="http://schemas.microsoft.com/office/drawing/2016/5/9/chartex" xmlns:cx4="http://schemas.microsoft.com/office/drawing/2016/5/10/chartex" xmlns:cx5="http://schemas.microsoft.com/office/drawing/2016/5/11/chartex" xmlns:cx6="http://schemas.microsoft.com/office/drawing/2016/5/12/chartex" xmlns:cx7="http://schemas.microsoft.com/office/drawing/2016/5/13/chartex" xmlns:cx8="http://schemas.microsoft.com/office/drawing/2016/5/14/chartex" xmlns:mc="http://schemas.openxmlformats.org/markup-compatibility/2006" xmlns:aink="http://schemas.microsoft.com/office/drawing/2016/ink" xmlns:am3d="http://schemas.microsoft.com/office/drawing/2017/model3d" xmlns:o="urn:schemas-microsoft-com:office:office" xmlns:r="http://schemas.openxmlformats.org/officeDocument/2006/relationships" xmlns:m="http://schemas.openxmlformats.org/officeDocument/2006/math" xmlns:v="urn:schemas-microsoft-com:vml" xmlns:wp14="http://schemas.microsoft.com/office/word/2010/wordprocessingDrawing" xmlns:wp="http://schemas.openxmlformats.org/drawingml/2006/wordprocessingDrawing" xmlns:w10="urn:schemas-microsoft-com:office:word" xmlns:w="http://schemas.openxmlformats.org/wordprocessingml/2006/main" xmlns:w14="http://schemas.microsoft.com/office/word/2010/wordml" xmlns:w15="http://schemas.microsoft.com/office/word/2012/wordml" xmlns:w16cex="http://schemas.microsoft.com/office/word/2018/wordml/cex" xmlns:w16cid="http://schemas.microsoft.com/office/word/2016/wordml/cid" xmlns:w16="http://schemas.microsoft.com/office/word/2018/wordml" xmlns:w16sdtdh="http://schemas.microsoft.com/office/word/2020/wordml/sdtdatahash" xmlns:w16se="http://schemas.microsoft.com/office/word/2015/wordml/symex" xmlns:wpg="http://schemas.microsoft.com/office/word/2010/wordprocessingGroup" xmlns:wpi="http://schemas.microsoft.com/office/word/2010/wordprocessingInk" xmlns:wne="http://schemas.microsoft.com/office/word/2006/wordml" xmlns:wps="http://schemas.microsoft.com/office/word/2010/wordprocessingShape" mc:Ignorable="w14 w15 w16se w16cid w16 w16cex w16sdtdh wp14">
   <w:endnote w:type="separator" w:id="-1">
     <w:p>
       <w:pPr>
@@ -9596,7 +9638,7 @@
 </file>
 
 <file path=word/footer1.xml><?xml version="1.0" encoding="utf-8"?>
-<w:ftr xmlns:wpc="http://schemas.microsoft.com/office/word/2010/wordprocessingCanvas" xmlns:cx="http://schemas.microsoft.com/office/drawing/2014/chartex" xmlns:cx1="http://schemas.microsoft.com/office/drawing/2015/9/8/chartex" xmlns:cx2="http://schemas.microsoft.com/office/drawing/2015/10/21/chartex" xmlns:cx3="http://schemas.microsoft.com/office/drawing/2016/5/9/chartex" xmlns:cx4="http://schemas.microsoft.com/office/drawing/2016/5/10/chartex" xmlns:cx5="http://schemas.microsoft.com/office/drawing/2016/5/11/chartex" xmlns:cx6="http://schemas.microsoft.com/office/drawing/2016/5/12/chartex" xmlns:cx7="http://schemas.microsoft.com/office/drawing/2016/5/13/chartex" xmlns:cx8="http://schemas.microsoft.com/office/drawing/2016/5/14/chartex" xmlns:mc="http://schemas.openxmlformats.org/markup-compatibility/2006" xmlns:aink="http://schemas.microsoft.com/office/drawing/2016/ink" xmlns:am3d="http://schemas.microsoft.com/office/drawing/2017/model3d" xmlns:o="urn:schemas-microsoft-com:office:office" xmlns:oel="http://schemas.microsoft.com/office/2019/extlst" xmlns:r="http://schemas.openxmlformats.org/officeDocument/2006/relationships" xmlns:m="http://schemas.openxmlformats.org/officeDocument/2006/math" xmlns:v="urn:schemas-microsoft-com:vml" xmlns:wp14="http://schemas.microsoft.com/office/word/2010/wordprocessingDrawing" xmlns:wp="http://schemas.openxmlformats.org/drawingml/2006/wordprocessingDrawing" xmlns:w10="urn:schemas-microsoft-com:office:word" xmlns:w="http://schemas.openxmlformats.org/wordprocessingml/2006/main" xmlns:w14="http://schemas.microsoft.com/office/word/2010/wordml" xmlns:w15="http://schemas.microsoft.com/office/word/2012/wordml" xmlns:w16cex="http://schemas.microsoft.com/office/word/2018/wordml/cex" xmlns:w16cid="http://schemas.microsoft.com/office/word/2016/wordml/cid" xmlns:w16="http://schemas.microsoft.com/office/word/2018/wordml" xmlns:w16sdtdh="http://schemas.microsoft.com/office/word/2020/wordml/sdtdatahash" xmlns:w16se="http://schemas.microsoft.com/office/word/2015/wordml/symex" xmlns:wpg="http://schemas.microsoft.com/office/word/2010/wordprocessingGroup" xmlns:wpi="http://schemas.microsoft.com/office/word/2010/wordprocessingInk" xmlns:wne="http://schemas.microsoft.com/office/word/2006/wordml" xmlns:wps="http://schemas.microsoft.com/office/word/2010/wordprocessingShape" mc:Ignorable="w14 w15 w16se w16cid w16 w16cex w16sdtdh wp14">
+<w:ftr xmlns:wpc="http://schemas.microsoft.com/office/word/2010/wordprocessingCanvas" xmlns:cx="http://schemas.microsoft.com/office/drawing/2014/chartex" xmlns:cx1="http://schemas.microsoft.com/office/drawing/2015/9/8/chartex" xmlns:cx2="http://schemas.microsoft.com/office/drawing/2015/10/21/chartex" xmlns:cx3="http://schemas.microsoft.com/office/drawing/2016/5/9/chartex" xmlns:cx4="http://schemas.microsoft.com/office/drawing/2016/5/10/chartex" xmlns:cx5="http://schemas.microsoft.com/office/drawing/2016/5/11/chartex" xmlns:cx6="http://schemas.microsoft.com/office/drawing/2016/5/12/chartex" xmlns:cx7="http://schemas.microsoft.com/office/drawing/2016/5/13/chartex" xmlns:cx8="http://schemas.microsoft.com/office/drawing/2016/5/14/chartex" xmlns:mc="http://schemas.openxmlformats.org/markup-compatibility/2006" xmlns:aink="http://schemas.microsoft.com/office/drawing/2016/ink" xmlns:am3d="http://schemas.microsoft.com/office/drawing/2017/model3d" xmlns:o="urn:schemas-microsoft-com:office:office" xmlns:r="http://schemas.openxmlformats.org/officeDocument/2006/relationships" xmlns:m="http://schemas.openxmlformats.org/officeDocument/2006/math" xmlns:v="urn:schemas-microsoft-com:vml" xmlns:wp14="http://schemas.microsoft.com/office/word/2010/wordprocessingDrawing" xmlns:wp="http://schemas.openxmlformats.org/drawingml/2006/wordprocessingDrawing" xmlns:w10="urn:schemas-microsoft-com:office:word" xmlns:w="http://schemas.openxmlformats.org/wordprocessingml/2006/main" xmlns:w14="http://schemas.microsoft.com/office/word/2010/wordml" xmlns:w15="http://schemas.microsoft.com/office/word/2012/wordml" xmlns:w16cex="http://schemas.microsoft.com/office/word/2018/wordml/cex" xmlns:w16cid="http://schemas.microsoft.com/office/word/2016/wordml/cid" xmlns:w16="http://schemas.microsoft.com/office/word/2018/wordml" xmlns:w16sdtdh="http://schemas.microsoft.com/office/word/2020/wordml/sdtdatahash" xmlns:w16se="http://schemas.microsoft.com/office/word/2015/wordml/symex" xmlns:wpg="http://schemas.microsoft.com/office/word/2010/wordprocessingGroup" xmlns:wpi="http://schemas.microsoft.com/office/word/2010/wordprocessingInk" xmlns:wne="http://schemas.microsoft.com/office/word/2006/wordml" xmlns:wps="http://schemas.microsoft.com/office/word/2010/wordprocessingShape" mc:Ignorable="w14 w15 w16se w16cid w16 w16cex w16sdtdh wp14">
   <w:p>
     <w:pPr>
       <w:pStyle w:val="Footer"/>
@@ -9693,7 +9735,7 @@
 </file>
 
 <file path=word/footnotes.xml><?xml version="1.0" encoding="utf-8"?>
-<w:footnotes xmlns:wpc="http://schemas.microsoft.com/office/word/2010/wordprocessingCanvas" xmlns:cx="http://schemas.microsoft.com/office/drawing/2014/chartex" xmlns:cx1="http://schemas.microsoft.com/office/drawing/2015/9/8/chartex" xmlns:cx2="http://schemas.microsoft.com/office/drawing/2015/10/21/chartex" xmlns:cx3="http://schemas.microsoft.com/office/drawing/2016/5/9/chartex" xmlns:cx4="http://schemas.microsoft.com/office/drawing/2016/5/10/chartex" xmlns:cx5="http://schemas.microsoft.com/office/drawing/2016/5/11/chartex" xmlns:cx6="http://schemas.microsoft.com/office/drawing/2016/5/12/chartex" xmlns:cx7="http://schemas.microsoft.com/office/drawing/2016/5/13/chartex" xmlns:cx8="http://schemas.microsoft.com/office/drawing/2016/5/14/chartex" xmlns:mc="http://schemas.openxmlformats.org/markup-compatibility/2006" xmlns:aink="http://schemas.microsoft.com/office/drawing/2016/ink" xmlns:am3d="http://schemas.microsoft.com/office/drawing/2017/model3d" xmlns:o="urn:schemas-microsoft-com:office:office" xmlns:oel="http://schemas.microsoft.com/office/2019/extlst" xmlns:r="http://schemas.openxmlformats.org/officeDocument/2006/relationships" xmlns:m="http://schemas.openxmlformats.org/officeDocument/2006/math" xmlns:v="urn:schemas-microsoft-com:vml" xmlns:wp14="http://schemas.microsoft.com/office/word/2010/wordprocessingDrawing" xmlns:wp="http://schemas.openxmlformats.org/drawingml/2006/wordprocessingDrawing" xmlns:w10="urn:schemas-microsoft-com:office:word" xmlns:w="http://schemas.openxmlformats.org/wordprocessingml/2006/main" xmlns:w14="http://schemas.microsoft.com/office/word/2010/wordml" xmlns:w15="http://schemas.microsoft.com/office/word/2012/wordml" xmlns:w16cex="http://schemas.microsoft.com/office/word/2018/wordml/cex" xmlns:w16cid="http://schemas.microsoft.com/office/word/2016/wordml/cid" xmlns:w16="http://schemas.microsoft.com/office/word/2018/wordml" xmlns:w16sdtdh="http://schemas.microsoft.com/office/word/2020/wordml/sdtdatahash" xmlns:w16se="http://schemas.microsoft.com/office/word/2015/wordml/symex" xmlns:wpg="http://schemas.microsoft.com/office/word/2010/wordprocessingGroup" xmlns:wpi="http://schemas.microsoft.com/office/word/2010/wordprocessingInk" xmlns:wne="http://schemas.microsoft.com/office/word/2006/wordml" xmlns:wps="http://schemas.microsoft.com/office/word/2010/wordprocessingShape" mc:Ignorable="w14 w15 w16se w16cid w16 w16cex w16sdtdh wp14">
+<w:footnotes xmlns:wpc="http://schemas.microsoft.com/office/word/2010/wordprocessingCanvas" xmlns:cx="http://schemas.microsoft.com/office/drawing/2014/chartex" xmlns:cx1="http://schemas.microsoft.com/office/drawing/2015/9/8/chartex" xmlns:cx2="http://schemas.microsoft.com/office/drawing/2015/10/21/chartex" xmlns:cx3="http://schemas.microsoft.com/office/drawing/2016/5/9/chartex" xmlns:cx4="http://schemas.microsoft.com/office/drawing/2016/5/10/chartex" xmlns:cx5="http://schemas.microsoft.com/office/drawing/2016/5/11/chartex" xmlns:cx6="http://schemas.microsoft.com/office/drawing/2016/5/12/chartex" xmlns:cx7="http://schemas.microsoft.com/office/drawing/2016/5/13/chartex" xmlns:cx8="http://schemas.microsoft.com/office/drawing/2016/5/14/chartex" xmlns:mc="http://schemas.openxmlformats.org/markup-compatibility/2006" xmlns:aink="http://schemas.microsoft.com/office/drawing/2016/ink" xmlns:am3d="http://schemas.microsoft.com/office/drawing/2017/model3d" xmlns:o="urn:schemas-microsoft-com:office:office" xmlns:r="http://schemas.openxmlformats.org/officeDocument/2006/relationships" xmlns:m="http://schemas.openxmlformats.org/officeDocument/2006/math" xmlns:v="urn:schemas-microsoft-com:vml" xmlns:wp14="http://schemas.microsoft.com/office/word/2010/wordprocessingDrawing" xmlns:wp="http://schemas.openxmlformats.org/drawingml/2006/wordprocessingDrawing" xmlns:w10="urn:schemas-microsoft-com:office:word" xmlns:w="http://schemas.openxmlformats.org/wordprocessingml/2006/main" xmlns:w14="http://schemas.microsoft.com/office/word/2010/wordml" xmlns:w15="http://schemas.microsoft.com/office/word/2012/wordml" xmlns:w16cex="http://schemas.microsoft.com/office/word/2018/wordml/cex" xmlns:w16cid="http://schemas.microsoft.com/office/word/2016/wordml/cid" xmlns:w16="http://schemas.microsoft.com/office/word/2018/wordml" xmlns:w16sdtdh="http://schemas.microsoft.com/office/word/2020/wordml/sdtdatahash" xmlns:w16se="http://schemas.microsoft.com/office/word/2015/wordml/symex" xmlns:wpg="http://schemas.microsoft.com/office/word/2010/wordprocessingGroup" xmlns:wpi="http://schemas.microsoft.com/office/word/2010/wordprocessingInk" xmlns:wne="http://schemas.microsoft.com/office/word/2006/wordml" xmlns:wps="http://schemas.microsoft.com/office/word/2010/wordprocessingShape" mc:Ignorable="w14 w15 w16se w16cid w16 w16cex w16sdtdh wp14">
   <w:footnote w:type="separator" w:id="-1">
     <w:p>
       <w:pPr>
@@ -9718,7 +9760,7 @@
 </file>
 
 <file path=word/header1.xml><?xml version="1.0" encoding="utf-8"?>
-<w:hdr xmlns:wpc="http://schemas.microsoft.com/office/word/2010/wordprocessingCanvas" xmlns:cx="http://schemas.microsoft.com/office/drawing/2014/chartex" xmlns:cx1="http://schemas.microsoft.com/office/drawing/2015/9/8/chartex" xmlns:cx2="http://schemas.microsoft.com/office/drawing/2015/10/21/chartex" xmlns:cx3="http://schemas.microsoft.com/office/drawing/2016/5/9/chartex" xmlns:cx4="http://schemas.microsoft.com/office/drawing/2016/5/10/chartex" xmlns:cx5="http://schemas.microsoft.com/office/drawing/2016/5/11/chartex" xmlns:cx6="http://schemas.microsoft.com/office/drawing/2016/5/12/chartex" xmlns:cx7="http://schemas.microsoft.com/office/drawing/2016/5/13/chartex" xmlns:cx8="http://schemas.microsoft.com/office/drawing/2016/5/14/chartex" xmlns:mc="http://schemas.openxmlformats.org/markup-compatibility/2006" xmlns:aink="http://schemas.microsoft.com/office/drawing/2016/ink" xmlns:am3d="http://schemas.microsoft.com/office/drawing/2017/model3d" xmlns:o="urn:schemas-microsoft-com:office:office" xmlns:oel="http://schemas.microsoft.com/office/2019/extlst" xmlns:r="http://schemas.openxmlformats.org/officeDocument/2006/relationships" xmlns:m="http://schemas.openxmlformats.org/officeDocument/2006/math" xmlns:v="urn:schemas-microsoft-com:vml" xmlns:wp14="http://schemas.microsoft.com/office/word/2010/wordprocessingDrawing" xmlns:wp="http://schemas.openxmlformats.org/drawingml/2006/wordprocessingDrawing" xmlns:w10="urn:schemas-microsoft-com:office:word" xmlns:w="http://schemas.openxmlformats.org/wordprocessingml/2006/main" xmlns:w14="http://schemas.microsoft.com/office/word/2010/wordml" xmlns:w15="http://schemas.microsoft.com/office/word/2012/wordml" xmlns:w16cex="http://schemas.microsoft.com/office/word/2018/wordml/cex" xmlns:w16cid="http://schemas.microsoft.com/office/word/2016/wordml/cid" xmlns:w16="http://schemas.microsoft.com/office/word/2018/wordml" xmlns:w16sdtdh="http://schemas.microsoft.com/office/word/2020/wordml/sdtdatahash" xmlns:w16se="http://schemas.microsoft.com/office/word/2015/wordml/symex" xmlns:wpg="http://schemas.microsoft.com/office/word/2010/wordprocessingGroup" xmlns:wpi="http://schemas.microsoft.com/office/word/2010/wordprocessingInk" xmlns:wne="http://schemas.microsoft.com/office/word/2006/wordml" xmlns:wps="http://schemas.microsoft.com/office/word/2010/wordprocessingShape" mc:Ignorable="w14 w15 w16se w16cid w16 w16cex w16sdtdh wp14">
+<w:hdr xmlns:wpc="http://schemas.microsoft.com/office/word/2010/wordprocessingCanvas" xmlns:cx="http://schemas.microsoft.com/office/drawing/2014/chartex" xmlns:cx1="http://schemas.microsoft.com/office/drawing/2015/9/8/chartex" xmlns:cx2="http://schemas.microsoft.com/office/drawing/2015/10/21/chartex" xmlns:cx3="http://schemas.microsoft.com/office/drawing/2016/5/9/chartex" xmlns:cx4="http://schemas.microsoft.com/office/drawing/2016/5/10/chartex" xmlns:cx5="http://schemas.microsoft.com/office/drawing/2016/5/11/chartex" xmlns:cx6="http://schemas.microsoft.com/office/drawing/2016/5/12/chartex" xmlns:cx7="http://schemas.microsoft.com/office/drawing/2016/5/13/chartex" xmlns:cx8="http://schemas.microsoft.com/office/drawing/2016/5/14/chartex" xmlns:mc="http://schemas.openxmlformats.org/markup-compatibility/2006" xmlns:aink="http://schemas.microsoft.com/office/drawing/2016/ink" xmlns:am3d="http://schemas.microsoft.com/office/drawing/2017/model3d" xmlns:o="urn:schemas-microsoft-com:office:office" xmlns:r="http://schemas.openxmlformats.org/officeDocument/2006/relationships" xmlns:m="http://schemas.openxmlformats.org/officeDocument/2006/math" xmlns:v="urn:schemas-microsoft-com:vml" xmlns:wp14="http://schemas.microsoft.com/office/word/2010/wordprocessingDrawing" xmlns:wp="http://schemas.openxmlformats.org/drawingml/2006/wordprocessingDrawing" xmlns:w10="urn:schemas-microsoft-com:office:word" xmlns:w="http://schemas.openxmlformats.org/wordprocessingml/2006/main" xmlns:w14="http://schemas.microsoft.com/office/word/2010/wordml" xmlns:w15="http://schemas.microsoft.com/office/word/2012/wordml" xmlns:w16cex="http://schemas.microsoft.com/office/word/2018/wordml/cex" xmlns:w16cid="http://schemas.microsoft.com/office/word/2016/wordml/cid" xmlns:w16="http://schemas.microsoft.com/office/word/2018/wordml" xmlns:w16sdtdh="http://schemas.microsoft.com/office/word/2020/wordml/sdtdatahash" xmlns:w16se="http://schemas.microsoft.com/office/word/2015/wordml/symex" xmlns:wpg="http://schemas.microsoft.com/office/word/2010/wordprocessingGroup" xmlns:wpi="http://schemas.microsoft.com/office/word/2010/wordprocessingInk" xmlns:wne="http://schemas.microsoft.com/office/word/2006/wordml" xmlns:wps="http://schemas.microsoft.com/office/word/2010/wordprocessingShape" mc:Ignorable="w14 w15 w16se w16cid w16 w16cex w16sdtdh wp14">
   <w:p>
     <w:pPr>
       <w:pStyle w:val="Header"/>
@@ -9794,7 +9836,7 @@
 </file>
 
 <file path=word/numbering.xml><?xml version="1.0" encoding="utf-8"?>
-<w:numbering xmlns:wpc="http://schemas.microsoft.com/office/word/2010/wordprocessingCanvas" xmlns:cx="http://schemas.microsoft.com/office/drawing/2014/chartex" xmlns:cx1="http://schemas.microsoft.com/office/drawing/2015/9/8/chartex" xmlns:cx2="http://schemas.microsoft.com/office/drawing/2015/10/21/chartex" xmlns:cx3="http://schemas.microsoft.com/office/drawing/2016/5/9/chartex" xmlns:cx4="http://schemas.microsoft.com/office/drawing/2016/5/10/chartex" xmlns:cx5="http://schemas.microsoft.com/office/drawing/2016/5/11/chartex" xmlns:cx6="http://schemas.microsoft.com/office/drawing/2016/5/12/chartex" xmlns:cx7="http://schemas.microsoft.com/office/drawing/2016/5/13/chartex" xmlns:cx8="http://schemas.microsoft.com/office/drawing/2016/5/14/chartex" xmlns:mc="http://schemas.openxmlformats.org/markup-compatibility/2006" xmlns:aink="http://schemas.microsoft.com/office/drawing/2016/ink" xmlns:am3d="http://schemas.microsoft.com/office/drawing/2017/model3d" xmlns:o="urn:schemas-microsoft-com:office:office" xmlns:oel="http://schemas.microsoft.com/office/2019/extlst" xmlns:r="http://schemas.openxmlformats.org/officeDocument/2006/relationships" xmlns:m="http://schemas.openxmlformats.org/officeDocument/2006/math" xmlns:v="urn:schemas-microsoft-com:vml" xmlns:wp14="http://schemas.microsoft.com/office/word/2010/wordprocessingDrawing" xmlns:wp="http://schemas.openxmlformats.org/drawingml/2006/wordprocessingDrawing" xmlns:w10="urn:schemas-microsoft-com:office:word" xmlns:w="http://schemas.openxmlformats.org/wordprocessingml/2006/main" xmlns:w14="http://schemas.microsoft.com/office/word/2010/wordml" xmlns:w15="http://schemas.microsoft.com/office/word/2012/wordml" xmlns:w16cex="http://schemas.microsoft.com/office/word/2018/wordml/cex" xmlns:w16cid="http://schemas.microsoft.com/office/word/2016/wordml/cid" xmlns:w16="http://schemas.microsoft.com/office/word/2018/wordml" xmlns:w16sdtdh="http://schemas.microsoft.com/office/word/2020/wordml/sdtdatahash" xmlns:w16se="http://schemas.microsoft.com/office/word/2015/wordml/symex" xmlns:wpg="http://schemas.microsoft.com/office/word/2010/wordprocessingGroup" xmlns:wpi="http://schemas.microsoft.com/office/word/2010/wordprocessingInk" xmlns:wne="http://schemas.microsoft.com/office/word/2006/wordml" xmlns:wps="http://schemas.microsoft.com/office/word/2010/wordprocessingShape" mc:Ignorable="w14 w15 w16se w16cid w16 w16cex w16sdtdh wp14">
+<w:numbering xmlns:wpc="http://schemas.microsoft.com/office/word/2010/wordprocessingCanvas" xmlns:cx="http://schemas.microsoft.com/office/drawing/2014/chartex" xmlns:cx1="http://schemas.microsoft.com/office/drawing/2015/9/8/chartex" xmlns:cx2="http://schemas.microsoft.com/office/drawing/2015/10/21/chartex" xmlns:cx3="http://schemas.microsoft.com/office/drawing/2016/5/9/chartex" xmlns:cx4="http://schemas.microsoft.com/office/drawing/2016/5/10/chartex" xmlns:cx5="http://schemas.microsoft.com/office/drawing/2016/5/11/chartex" xmlns:cx6="http://schemas.microsoft.com/office/drawing/2016/5/12/chartex" xmlns:cx7="http://schemas.microsoft.com/office/drawing/2016/5/13/chartex" xmlns:cx8="http://schemas.microsoft.com/office/drawing/2016/5/14/chartex" xmlns:mc="http://schemas.openxmlformats.org/markup-compatibility/2006" xmlns:aink="http://schemas.microsoft.com/office/drawing/2016/ink" xmlns:am3d="http://schemas.microsoft.com/office/drawing/2017/model3d" xmlns:o="urn:schemas-microsoft-com:office:office" xmlns:r="http://schemas.openxmlformats.org/officeDocument/2006/relationships" xmlns:m="http://schemas.openxmlformats.org/officeDocument/2006/math" xmlns:v="urn:schemas-microsoft-com:vml" xmlns:wp14="http://schemas.microsoft.com/office/word/2010/wordprocessingDrawing" xmlns:wp="http://schemas.openxmlformats.org/drawingml/2006/wordprocessingDrawing" xmlns:w10="urn:schemas-microsoft-com:office:word" xmlns:w="http://schemas.openxmlformats.org/wordprocessingml/2006/main" xmlns:w14="http://schemas.microsoft.com/office/word/2010/wordml" xmlns:w15="http://schemas.microsoft.com/office/word/2012/wordml" xmlns:w16cex="http://schemas.microsoft.com/office/word/2018/wordml/cex" xmlns:w16cid="http://schemas.microsoft.com/office/word/2016/wordml/cid" xmlns:w16="http://schemas.microsoft.com/office/word/2018/wordml" xmlns:w16sdtdh="http://schemas.microsoft.com/office/word/2020/wordml/sdtdatahash" xmlns:w16se="http://schemas.microsoft.com/office/word/2015/wordml/symex" xmlns:wpg="http://schemas.microsoft.com/office/word/2010/wordprocessingGroup" xmlns:wpi="http://schemas.microsoft.com/office/word/2010/wordprocessingInk" xmlns:wne="http://schemas.microsoft.com/office/word/2006/wordml" xmlns:wps="http://schemas.microsoft.com/office/word/2010/wordprocessingShape" mc:Ignorable="w14 w15 w16se w16cid w16 w16cex w16sdtdh wp14">
   <w:abstractNum w:abstractNumId="0" w15:restartNumberingAfterBreak="0">
     <w:nsid w:val="0095136D"/>
     <w:multiLevelType w:val="hybridMultilevel"/>
@@ -14294,151 +14336,151 @@
       </w:pPr>
     </w:lvl>
   </w:abstractNum>
-  <w:num w:numId="1" w16cid:durableId="1492024282">
+  <w:num w:numId="1">
     <w:abstractNumId w:val="18"/>
   </w:num>
-  <w:num w:numId="2" w16cid:durableId="1930581546">
+  <w:num w:numId="2">
     <w:abstractNumId w:val="48"/>
   </w:num>
-  <w:num w:numId="3" w16cid:durableId="1424884036">
+  <w:num w:numId="3">
     <w:abstractNumId w:val="3"/>
   </w:num>
-  <w:num w:numId="4" w16cid:durableId="2118131242">
+  <w:num w:numId="4">
     <w:abstractNumId w:val="8"/>
   </w:num>
-  <w:num w:numId="5" w16cid:durableId="460811677">
+  <w:num w:numId="5">
     <w:abstractNumId w:val="14"/>
   </w:num>
-  <w:num w:numId="6" w16cid:durableId="1616598614">
+  <w:num w:numId="6">
     <w:abstractNumId w:val="11"/>
   </w:num>
-  <w:num w:numId="7" w16cid:durableId="1351446948">
+  <w:num w:numId="7">
     <w:abstractNumId w:val="15"/>
   </w:num>
-  <w:num w:numId="8" w16cid:durableId="1561743731">
+  <w:num w:numId="8">
     <w:abstractNumId w:val="46"/>
   </w:num>
-  <w:num w:numId="9" w16cid:durableId="399172">
+  <w:num w:numId="9">
     <w:abstractNumId w:val="16"/>
   </w:num>
-  <w:num w:numId="10" w16cid:durableId="1592078317">
+  <w:num w:numId="10">
     <w:abstractNumId w:val="45"/>
   </w:num>
-  <w:num w:numId="11" w16cid:durableId="1692300392">
+  <w:num w:numId="11">
     <w:abstractNumId w:val="29"/>
   </w:num>
-  <w:num w:numId="12" w16cid:durableId="817377982">
+  <w:num w:numId="12">
     <w:abstractNumId w:val="43"/>
   </w:num>
-  <w:num w:numId="13" w16cid:durableId="1685395712">
+  <w:num w:numId="13">
     <w:abstractNumId w:val="24"/>
   </w:num>
-  <w:num w:numId="14" w16cid:durableId="619459685">
+  <w:num w:numId="14">
     <w:abstractNumId w:val="5"/>
   </w:num>
-  <w:num w:numId="15" w16cid:durableId="1988245345">
+  <w:num w:numId="15">
     <w:abstractNumId w:val="22"/>
   </w:num>
-  <w:num w:numId="16" w16cid:durableId="556622744">
+  <w:num w:numId="16">
     <w:abstractNumId w:val="30"/>
   </w:num>
-  <w:num w:numId="17" w16cid:durableId="673652559">
+  <w:num w:numId="17">
     <w:abstractNumId w:val="4"/>
   </w:num>
-  <w:num w:numId="18" w16cid:durableId="1593200994">
+  <w:num w:numId="18">
     <w:abstractNumId w:val="36"/>
   </w:num>
-  <w:num w:numId="19" w16cid:durableId="93282850">
+  <w:num w:numId="19">
     <w:abstractNumId w:val="28"/>
   </w:num>
-  <w:num w:numId="20" w16cid:durableId="70733649">
+  <w:num w:numId="20">
     <w:abstractNumId w:val="6"/>
   </w:num>
-  <w:num w:numId="21" w16cid:durableId="841890858">
+  <w:num w:numId="21">
     <w:abstractNumId w:val="32"/>
   </w:num>
-  <w:num w:numId="22" w16cid:durableId="797799255">
+  <w:num w:numId="22">
     <w:abstractNumId w:val="37"/>
   </w:num>
-  <w:num w:numId="23" w16cid:durableId="572161604">
+  <w:num w:numId="23">
     <w:abstractNumId w:val="12"/>
   </w:num>
-  <w:num w:numId="24" w16cid:durableId="646132255">
+  <w:num w:numId="24">
     <w:abstractNumId w:val="31"/>
   </w:num>
-  <w:num w:numId="25" w16cid:durableId="1092970041">
+  <w:num w:numId="25">
     <w:abstractNumId w:val="17"/>
   </w:num>
-  <w:num w:numId="26" w16cid:durableId="1926113553">
+  <w:num w:numId="26">
     <w:abstractNumId w:val="13"/>
   </w:num>
-  <w:num w:numId="27" w16cid:durableId="916787687">
+  <w:num w:numId="27">
     <w:abstractNumId w:val="44"/>
   </w:num>
-  <w:num w:numId="28" w16cid:durableId="1771387738">
+  <w:num w:numId="28">
     <w:abstractNumId w:val="26"/>
   </w:num>
-  <w:num w:numId="29" w16cid:durableId="1581065890">
+  <w:num w:numId="29">
     <w:abstractNumId w:val="23"/>
   </w:num>
-  <w:num w:numId="30" w16cid:durableId="457722776">
+  <w:num w:numId="30">
     <w:abstractNumId w:val="2"/>
   </w:num>
-  <w:num w:numId="31" w16cid:durableId="1109158120">
+  <w:num w:numId="31">
     <w:abstractNumId w:val="10"/>
   </w:num>
-  <w:num w:numId="32" w16cid:durableId="490751351">
+  <w:num w:numId="32">
     <w:abstractNumId w:val="35"/>
   </w:num>
-  <w:num w:numId="33" w16cid:durableId="2062555973">
+  <w:num w:numId="33">
     <w:abstractNumId w:val="47"/>
   </w:num>
-  <w:num w:numId="34" w16cid:durableId="1548487883">
+  <w:num w:numId="34">
     <w:abstractNumId w:val="9"/>
   </w:num>
-  <w:num w:numId="35" w16cid:durableId="1699428970">
+  <w:num w:numId="35">
     <w:abstractNumId w:val="20"/>
   </w:num>
-  <w:num w:numId="36" w16cid:durableId="1428454684">
+  <w:num w:numId="36">
     <w:abstractNumId w:val="40"/>
   </w:num>
-  <w:num w:numId="37" w16cid:durableId="372194444">
+  <w:num w:numId="37">
     <w:abstractNumId w:val="41"/>
   </w:num>
-  <w:num w:numId="38" w16cid:durableId="1663391978">
+  <w:num w:numId="38">
     <w:abstractNumId w:val="21"/>
   </w:num>
-  <w:num w:numId="39" w16cid:durableId="1228809900">
+  <w:num w:numId="39">
     <w:abstractNumId w:val="27"/>
   </w:num>
-  <w:num w:numId="40" w16cid:durableId="523518819">
+  <w:num w:numId="40">
     <w:abstractNumId w:val="42"/>
   </w:num>
-  <w:num w:numId="41" w16cid:durableId="368533476">
+  <w:num w:numId="41">
     <w:abstractNumId w:val="25"/>
   </w:num>
-  <w:num w:numId="42" w16cid:durableId="1172572083">
+  <w:num w:numId="42">
     <w:abstractNumId w:val="0"/>
   </w:num>
-  <w:num w:numId="43" w16cid:durableId="583220953">
+  <w:num w:numId="43">
     <w:abstractNumId w:val="19"/>
   </w:num>
-  <w:num w:numId="44" w16cid:durableId="993803436">
+  <w:num w:numId="44">
     <w:abstractNumId w:val="38"/>
   </w:num>
-  <w:num w:numId="45" w16cid:durableId="482280170">
+  <w:num w:numId="45">
     <w:abstractNumId w:val="1"/>
   </w:num>
-  <w:num w:numId="46" w16cid:durableId="79376278">
+  <w:num w:numId="46">
     <w:abstractNumId w:val="34"/>
   </w:num>
-  <w:num w:numId="47" w16cid:durableId="1080374720">
+  <w:num w:numId="47">
     <w:abstractNumId w:val="39"/>
   </w:num>
-  <w:num w:numId="48" w16cid:durableId="2144232229">
+  <w:num w:numId="48">
     <w:abstractNumId w:val="33"/>
   </w:num>
-  <w:num w:numId="49" w16cid:durableId="308680314">
+  <w:num w:numId="49">
     <w:abstractNumId w:val="7"/>
   </w:num>
 </w:numbering>

--- a/documents/RI_advanced_2022.docx
+++ b/documents/RI_advanced_2022.docx
@@ -1,6 +1,6 @@
 
 <file path=word/document.xml><?xml version="1.0" encoding="utf-8"?>
-<w:document xmlns:wpc="http://schemas.microsoft.com/office/word/2010/wordprocessingCanvas" xmlns:cx="http://schemas.microsoft.com/office/drawing/2014/chartex" xmlns:cx1="http://schemas.microsoft.com/office/drawing/2015/9/8/chartex" xmlns:cx2="http://schemas.microsoft.com/office/drawing/2015/10/21/chartex" xmlns:cx3="http://schemas.microsoft.com/office/drawing/2016/5/9/chartex" xmlns:cx4="http://schemas.microsoft.com/office/drawing/2016/5/10/chartex" xmlns:cx5="http://schemas.microsoft.com/office/drawing/2016/5/11/chartex" xmlns:cx6="http://schemas.microsoft.com/office/drawing/2016/5/12/chartex" xmlns:cx7="http://schemas.microsoft.com/office/drawing/2016/5/13/chartex" xmlns:cx8="http://schemas.microsoft.com/office/drawing/2016/5/14/chartex" xmlns:mc="http://schemas.openxmlformats.org/markup-compatibility/2006" xmlns:aink="http://schemas.microsoft.com/office/drawing/2016/ink" xmlns:am3d="http://schemas.microsoft.com/office/drawing/2017/model3d" xmlns:o="urn:schemas-microsoft-com:office:office" xmlns:r="http://schemas.openxmlformats.org/officeDocument/2006/relationships" xmlns:m="http://schemas.openxmlformats.org/officeDocument/2006/math" xmlns:v="urn:schemas-microsoft-com:vml" xmlns:wp14="http://schemas.microsoft.com/office/word/2010/wordprocessingDrawing" xmlns:wp="http://schemas.openxmlformats.org/drawingml/2006/wordprocessingDrawing" xmlns:w10="urn:schemas-microsoft-com:office:word" xmlns:w="http://schemas.openxmlformats.org/wordprocessingml/2006/main" xmlns:w14="http://schemas.microsoft.com/office/word/2010/wordml" xmlns:w15="http://schemas.microsoft.com/office/word/2012/wordml" xmlns:w16cex="http://schemas.microsoft.com/office/word/2018/wordml/cex" xmlns:w16cid="http://schemas.microsoft.com/office/word/2016/wordml/cid" xmlns:w16="http://schemas.microsoft.com/office/word/2018/wordml" xmlns:w16sdtdh="http://schemas.microsoft.com/office/word/2020/wordml/sdtdatahash" xmlns:w16se="http://schemas.microsoft.com/office/word/2015/wordml/symex" xmlns:wpg="http://schemas.microsoft.com/office/word/2010/wordprocessingGroup" xmlns:wpi="http://schemas.microsoft.com/office/word/2010/wordprocessingInk" xmlns:wne="http://schemas.microsoft.com/office/word/2006/wordml" xmlns:wps="http://schemas.microsoft.com/office/word/2010/wordprocessingShape" mc:Ignorable="w14 w15 w16se w16cid w16 w16cex w16sdtdh wp14">
+<w:document xmlns:wpc="http://schemas.microsoft.com/office/word/2010/wordprocessingCanvas" xmlns:cx="http://schemas.microsoft.com/office/drawing/2014/chartex" xmlns:cx1="http://schemas.microsoft.com/office/drawing/2015/9/8/chartex" xmlns:cx2="http://schemas.microsoft.com/office/drawing/2015/10/21/chartex" xmlns:cx3="http://schemas.microsoft.com/office/drawing/2016/5/9/chartex" xmlns:cx4="http://schemas.microsoft.com/office/drawing/2016/5/10/chartex" xmlns:cx5="http://schemas.microsoft.com/office/drawing/2016/5/11/chartex" xmlns:cx6="http://schemas.microsoft.com/office/drawing/2016/5/12/chartex" xmlns:cx7="http://schemas.microsoft.com/office/drawing/2016/5/13/chartex" xmlns:cx8="http://schemas.microsoft.com/office/drawing/2016/5/14/chartex" xmlns:mc="http://schemas.openxmlformats.org/markup-compatibility/2006" xmlns:aink="http://schemas.microsoft.com/office/drawing/2016/ink" xmlns:am3d="http://schemas.microsoft.com/office/drawing/2017/model3d" xmlns:o="urn:schemas-microsoft-com:office:office" xmlns:oel="http://schemas.microsoft.com/office/2019/extlst" xmlns:r="http://schemas.openxmlformats.org/officeDocument/2006/relationships" xmlns:m="http://schemas.openxmlformats.org/officeDocument/2006/math" xmlns:v="urn:schemas-microsoft-com:vml" xmlns:wp14="http://schemas.microsoft.com/office/word/2010/wordprocessingDrawing" xmlns:wp="http://schemas.openxmlformats.org/drawingml/2006/wordprocessingDrawing" xmlns:w10="urn:schemas-microsoft-com:office:word" xmlns:w="http://schemas.openxmlformats.org/wordprocessingml/2006/main" xmlns:w14="http://schemas.microsoft.com/office/word/2010/wordml" xmlns:w15="http://schemas.microsoft.com/office/word/2012/wordml" xmlns:w16cex="http://schemas.microsoft.com/office/word/2018/wordml/cex" xmlns:w16cid="http://schemas.microsoft.com/office/word/2016/wordml/cid" xmlns:w16="http://schemas.microsoft.com/office/word/2018/wordml" xmlns:w16sdtdh="http://schemas.microsoft.com/office/word/2020/wordml/sdtdatahash" xmlns:w16se="http://schemas.microsoft.com/office/word/2015/wordml/symex" xmlns:wpg="http://schemas.microsoft.com/office/word/2010/wordprocessingGroup" xmlns:wpi="http://schemas.microsoft.com/office/word/2010/wordprocessingInk" xmlns:wne="http://schemas.microsoft.com/office/word/2006/wordml" xmlns:wps="http://schemas.microsoft.com/office/word/2010/wordprocessingShape" mc:Ignorable="w14 w15 w16se w16cid w16 w16cex w16sdtdh wp14">
   <w:body>
     <w:p>
       <w:pPr>
@@ -2494,11 +2494,9 @@
       <w:r>
         <w:t>model-data/</w:t>
       </w:r>
-      <w:proofErr w:type="spellStart"/>
       <w:r>
         <w:t>norne</w:t>
       </w:r>
-      <w:proofErr w:type="spellEnd"/>
       <w:r>
         <w:t>/</w:t>
       </w:r>
@@ -2587,21 +2585,7 @@
         <w:rPr>
           <w:color w:val="000000" w:themeColor="text1"/>
         </w:rPr>
-        <w:t xml:space="preserve">, </w:t>
-      </w:r>
-      <w:proofErr w:type="gramStart"/>
-      <w:r>
-        <w:rPr>
-          <w:color w:val="000000" w:themeColor="text1"/>
-        </w:rPr>
-        <w:t>Select</w:t>
-      </w:r>
-      <w:proofErr w:type="gramEnd"/>
-      <w:r>
-        <w:rPr>
-          <w:color w:val="000000" w:themeColor="text1"/>
-        </w:rPr>
-        <w:t xml:space="preserve"> “Create Grid Cross Plot”</w:t>
+        <w:t>, Select “Create Grid Cross Plot”</w:t>
       </w:r>
       <w:r>
         <w:rPr>
@@ -2917,15 +2901,7 @@
         </w:numPr>
       </w:pPr>
       <w:r>
-        <w:t>Import formations from folder “model-data/</w:t>
-      </w:r>
-      <w:proofErr w:type="spellStart"/>
-      <w:r>
-        <w:t>norne</w:t>
-      </w:r>
-      <w:proofErr w:type="spellEnd"/>
-      <w:r>
-        <w:t>/</w:t>
+        <w:t>Import formations from folder “model-data/norne/</w:t>
       </w:r>
       <w:proofErr w:type="spellStart"/>
       <w:r>
@@ -3999,21 +3975,12 @@
         </w:rPr>
         <w:t xml:space="preserve">In the right-click menu in the 3D view, activate </w:t>
       </w:r>
-      <w:proofErr w:type="gramStart"/>
       <w:r>
         <w:rPr>
           <w:b/>
           <w:color w:val="000000" w:themeColor="text1"/>
         </w:rPr>
-        <w:t>Compare</w:t>
-      </w:r>
-      <w:proofErr w:type="gramEnd"/>
-      <w:r>
-        <w:rPr>
-          <w:b/>
-          <w:color w:val="000000" w:themeColor="text1"/>
-        </w:rPr>
-        <w:t xml:space="preserve"> to</w:t>
+        <w:t>Compare to</w:t>
       </w:r>
     </w:p>
     <w:p>
@@ -4494,23 +4461,7 @@
           <w:b/>
           <w:bCs/>
         </w:rPr>
-        <w:t xml:space="preserve">Apply </w:t>
-      </w:r>
-      <w:proofErr w:type="gramStart"/>
-      <w:r>
-        <w:rPr>
-          <w:b/>
-          <w:bCs/>
-        </w:rPr>
-        <w:t>As</w:t>
-      </w:r>
-      <w:proofErr w:type="gramEnd"/>
-      <w:r>
-        <w:rPr>
-          <w:b/>
-          <w:bCs/>
-        </w:rPr>
-        <w:t xml:space="preserve"> Cell Result</w:t>
+        <w:t>Apply As Cell Result</w:t>
       </w:r>
     </w:p>
     <w:p>
@@ -4549,15 +4500,7 @@
         <w:t>Property Editor</w:t>
       </w:r>
       <w:r>
-        <w:t>, click the button “</w:t>
-      </w:r>
-      <w:proofErr w:type="gramStart"/>
-      <w:r>
-        <w:t>Edit(</w:t>
-      </w:r>
-      <w:proofErr w:type="gramEnd"/>
-      <w:r>
-        <w:t>Will DELETE current result)”</w:t>
+        <w:t>, click the button “Edit(Will DELETE current result)”</w:t>
       </w:r>
       <w:r>
         <w:br/>
@@ -4721,15 +4664,7 @@
         </w:numPr>
       </w:pPr>
       <w:r>
-        <w:t>Import grid case from “norne” and import formations from “</w:t>
-      </w:r>
-      <w:proofErr w:type="spellStart"/>
-      <w:r>
-        <w:t>norne</w:t>
-      </w:r>
-      <w:proofErr w:type="spellEnd"/>
-      <w:r>
-        <w:t>/</w:t>
+        <w:t>Import grid case from “norne” and import formations from “norne/</w:t>
       </w:r>
       <w:proofErr w:type="spellStart"/>
       <w:r>
@@ -4759,15 +4694,7 @@
         <w:t xml:space="preserve"> </w:t>
       </w:r>
       <w:r>
-        <w:t>"model-data/</w:t>
-      </w:r>
-      <w:proofErr w:type="spellStart"/>
-      <w:r>
-        <w:t>norne</w:t>
-      </w:r>
-      <w:proofErr w:type="spellEnd"/>
-      <w:r>
-        <w:t>-well-</w:t>
+        <w:t>"model-data/norne-well-</w:t>
       </w:r>
       <w:proofErr w:type="spellStart"/>
       <w:r>
@@ -5164,15 +5091,7 @@
         <w:t xml:space="preserve"> </w:t>
       </w:r>
       <w:r>
-        <w:t>"model-data/</w:t>
-      </w:r>
-      <w:proofErr w:type="spellStart"/>
-      <w:r>
-        <w:t>norne</w:t>
-      </w:r>
-      <w:proofErr w:type="spellEnd"/>
-      <w:r>
-        <w:t>-well-</w:t>
+        <w:t>"model-data/norne-well-</w:t>
       </w:r>
       <w:proofErr w:type="spellStart"/>
       <w:r>
@@ -7188,90 +7107,17 @@
         </w:numPr>
       </w:pPr>
       <w:r>
-        <w:t>Combined export</w:t>
-      </w:r>
-    </w:p>
-    <w:p>
-      <w:pPr>
-        <w:pStyle w:val="ListParagraph"/>
-        <w:numPr>
-          <w:ilvl w:val="1"/>
-          <w:numId w:val="25"/>
-        </w:numPr>
-      </w:pPr>
-      <w:r>
-        <w:t>Create fracture template</w:t>
-      </w:r>
-    </w:p>
-    <w:p>
-      <w:pPr>
-        <w:pStyle w:val="ListParagraph"/>
-        <w:numPr>
-          <w:ilvl w:val="2"/>
-          <w:numId w:val="25"/>
-        </w:numPr>
-      </w:pPr>
-      <w:r>
-        <w:t xml:space="preserve">Select “New Stim Plan Fracture Template” from the right click menu of </w:t>
-      </w:r>
-      <w:r>
-        <w:rPr>
-          <w:b/>
-        </w:rPr>
-        <w:t>Fracture Templates</w:t>
-      </w:r>
-    </w:p>
-    <w:p>
-      <w:pPr>
-        <w:pStyle w:val="ListParagraph"/>
-        <w:numPr>
-          <w:ilvl w:val="2"/>
-          <w:numId w:val="25"/>
-        </w:numPr>
-      </w:pPr>
-      <w:r>
-        <w:t xml:space="preserve">Import template from </w:t>
-      </w:r>
-      <w:r>
-        <w:t>"/model-data/</w:t>
-      </w:r>
-      <w:proofErr w:type="spellStart"/>
-      <w:r>
-        <w:t>norne</w:t>
-      </w:r>
-      <w:proofErr w:type="spellEnd"/>
-      <w:r>
-        <w:t>-well-</w:t>
-      </w:r>
-      <w:proofErr w:type="spellStart"/>
-      <w:r>
-        <w:t>hydrfrac</w:t>
-      </w:r>
-      <w:proofErr w:type="spellEnd"/>
-      <w:r>
-        <w:t>/StimPlan_HydrFrac.XML"</w:t>
-      </w:r>
-    </w:p>
-    <w:p>
-      <w:pPr>
-        <w:pStyle w:val="ListParagraph"/>
-        <w:numPr>
-          <w:ilvl w:val="2"/>
-          <w:numId w:val="25"/>
-        </w:numPr>
-      </w:pPr>
-      <w:r>
         <w:rPr>
           <w:noProof/>
         </w:rPr>
         <w:drawing>
-          <wp:anchor distT="0" distB="0" distL="114300" distR="114300" simplePos="0" relativeHeight="251704320" behindDoc="1" locked="0" layoutInCell="1" allowOverlap="1" wp14:anchorId="54F66916" wp14:editId="0C2A589F">
+          <wp:anchor distT="0" distB="0" distL="114300" distR="114300" simplePos="0" relativeHeight="251704320" behindDoc="1" locked="0" layoutInCell="1" allowOverlap="1" wp14:anchorId="54F66916" wp14:editId="1CDC2774">
             <wp:simplePos x="0" y="0"/>
             <wp:positionH relativeFrom="margin">
-              <wp:align>right</wp:align>
+              <wp:posOffset>4550360</wp:posOffset>
             </wp:positionH>
             <wp:positionV relativeFrom="paragraph">
-              <wp:posOffset>24765</wp:posOffset>
+              <wp:posOffset>87731</wp:posOffset>
             </wp:positionV>
             <wp:extent cx="4380230" cy="2592070"/>
             <wp:effectExtent l="0" t="0" r="1270" b="0"/>
@@ -7329,7 +7175,19 @@
         </w:drawing>
       </w:r>
       <w:r>
-        <w:t>Find a location for the template, and launch the right click menu in the 3D view when clicking on the well path geometry</w:t>
+        <w:t>Combined export</w:t>
+      </w:r>
+    </w:p>
+    <w:p>
+      <w:pPr>
+        <w:pStyle w:val="ListParagraph"/>
+        <w:numPr>
+          <w:ilvl w:val="1"/>
+          <w:numId w:val="25"/>
+        </w:numPr>
+      </w:pPr>
+      <w:r>
+        <w:t>Create fracture template</w:t>
       </w:r>
     </w:p>
     <w:p>
@@ -7341,7 +7199,76 @@
         </w:numPr>
       </w:pPr>
       <w:r>
+        <w:t xml:space="preserve">Select “New Stim Plan Fracture Template” from the right click menu of </w:t>
+      </w:r>
+      <w:r>
+        <w:rPr>
+          <w:b/>
+        </w:rPr>
+        <w:t>Fracture Templates</w:t>
+      </w:r>
+    </w:p>
+    <w:p>
+      <w:pPr>
+        <w:pStyle w:val="ListParagraph"/>
+        <w:numPr>
+          <w:ilvl w:val="2"/>
+          <w:numId w:val="25"/>
+        </w:numPr>
+      </w:pPr>
+      <w:r>
+        <w:t xml:space="preserve">Import template from </w:t>
+      </w:r>
+      <w:r>
+        <w:t>"/model-data/norne-well-</w:t>
+      </w:r>
+      <w:proofErr w:type="spellStart"/>
+      <w:r>
+        <w:t>hydrfrac</w:t>
+      </w:r>
+      <w:proofErr w:type="spellEnd"/>
+      <w:r>
+        <w:t>/StimPlan_HydrFrac.XML"</w:t>
+      </w:r>
+    </w:p>
+    <w:p>
+      <w:pPr>
+        <w:pStyle w:val="ListParagraph"/>
+        <w:numPr>
+          <w:ilvl w:val="2"/>
+          <w:numId w:val="25"/>
+        </w:numPr>
+      </w:pPr>
+      <w:r>
+        <w:t>Find a location for the template, and launch the right click menu in the 3D view when clicking on the well path geometry</w:t>
+      </w:r>
+    </w:p>
+    <w:p>
+      <w:pPr>
+        <w:pStyle w:val="ListParagraph"/>
+        <w:numPr>
+          <w:ilvl w:val="2"/>
+          <w:numId w:val="25"/>
+        </w:numPr>
+      </w:pPr>
+      <w:r>
         <w:t>Select “Completions-&gt;New Fracture”</w:t>
+      </w:r>
+    </w:p>
+    <w:p>
+      <w:pPr>
+        <w:pStyle w:val="ListParagraph"/>
+        <w:numPr>
+          <w:ilvl w:val="2"/>
+          <w:numId w:val="25"/>
+        </w:numPr>
+      </w:pPr>
+      <w:r>
+        <w:t>Select “3D View”-&gt;”Fractures”</w:t>
+      </w:r>
+      <w:r>
+        <w:br/>
+        <w:t xml:space="preserve">Select “Result Color”-&gt;”Conductivity [md-ft] </w:t>
       </w:r>
     </w:p>
     <w:p>
@@ -7359,7 +7286,9 @@
         <w:t xml:space="preserve"> section</w:t>
       </w:r>
       <w:r>
-        <w:br/>
+        <w:t xml:space="preserve"> </w:t>
+      </w:r>
+      <w:r>
         <w:t>“Completions-&gt;New Fishbones”</w:t>
       </w:r>
     </w:p>
@@ -7396,7 +7325,6 @@
         <w:t>Investigate the exported files in export folder</w:t>
       </w:r>
     </w:p>
-    <w:p/>
     <w:p>
       <w:hyperlink r:id="rId39" w:history="1">
         <w:r>
@@ -7991,22 +7919,10 @@
           <w:i/>
           <w:iCs/>
         </w:rPr>
-        <w:t xml:space="preserve">Export </w:t>
-      </w:r>
-      <w:proofErr w:type="gramStart"/>
-      <w:r>
-        <w:rPr>
-          <w:i/>
-          <w:iCs/>
-        </w:rPr>
-        <w:t>Completions</w:t>
-      </w:r>
-      <w:r>
-        <w:t>“ from</w:t>
-      </w:r>
-      <w:proofErr w:type="gramEnd"/>
-      <w:r>
-        <w:t xml:space="preserve"> the context menu of the well</w:t>
+        <w:t>Export Completions</w:t>
+      </w:r>
+      <w:r>
+        <w:t>“ from the context menu of the well</w:t>
       </w:r>
     </w:p>
     <w:p>
@@ -8156,15 +8072,7 @@
         </w:numPr>
       </w:pPr>
       <w:r>
-        <w:t xml:space="preserve">Select “Export </w:t>
-      </w:r>
-      <w:proofErr w:type="gramStart"/>
-      <w:r>
-        <w:t>Completions“ from</w:t>
-      </w:r>
-      <w:proofErr w:type="gramEnd"/>
-      <w:r>
-        <w:t xml:space="preserve"> the context menu of the well</w:t>
+        <w:t>Select “Export Completions“ from the context menu of the well</w:t>
       </w:r>
     </w:p>
     <w:p>
@@ -9149,18 +9057,10 @@
         </w:drawing>
       </w:r>
       <w:r>
-        <w:t xml:space="preserve">Select sort by </w:t>
-      </w:r>
-      <w:proofErr w:type="gramStart"/>
-      <w:r>
-        <w:t>abs</w:t>
-      </w:r>
-      <w:r>
-        <w:t>(</w:t>
-      </w:r>
-      <w:proofErr w:type="gramEnd"/>
-      <w:r>
-        <w:t>V</w:t>
+        <w:t>Select sort by abs</w:t>
+      </w:r>
+      <w:r>
+        <w:t>(V</w:t>
       </w:r>
       <w:r>
         <w:t>alue</w:t>
@@ -9613,7 +9513,7 @@
 </file>
 
 <file path=word/endnotes.xml><?xml version="1.0" encoding="utf-8"?>
-<w:endnotes xmlns:wpc="http://schemas.microsoft.com/office/word/2010/wordprocessingCanvas" xmlns:cx="http://schemas.microsoft.com/office/drawing/2014/chartex" xmlns:cx1="http://schemas.microsoft.com/office/drawing/2015/9/8/chartex" xmlns:cx2="http://schemas.microsoft.com/office/drawing/2015/10/21/chartex" xmlns:cx3="http://schemas.microsoft.com/office/drawing/2016/5/9/chartex" xmlns:cx4="http://schemas.microsoft.com/office/drawing/2016/5/10/chartex" xmlns:cx5="http://schemas.microsoft.com/office/drawing/2016/5/11/chartex" xmlns:cx6="http://schemas.microsoft.com/office/drawing/2016/5/12/chartex" xmlns:cx7="http://schemas.microsoft.com/office/drawing/2016/5/13/chartex" xmlns:cx8="http://schemas.microsoft.com/office/drawing/2016/5/14/chartex" xmlns:mc="http://schemas.openxmlformats.org/markup-compatibility/2006" xmlns:aink="http://schemas.microsoft.com/office/drawing/2016/ink" xmlns:am3d="http://schemas.microsoft.com/office/drawing/2017/model3d" xmlns:o="urn:schemas-microsoft-com:office:office" xmlns:r="http://schemas.openxmlformats.org/officeDocument/2006/relationships" xmlns:m="http://schemas.openxmlformats.org/officeDocument/2006/math" xmlns:v="urn:schemas-microsoft-com:vml" xmlns:wp14="http://schemas.microsoft.com/office/word/2010/wordprocessingDrawing" xmlns:wp="http://schemas.openxmlformats.org/drawingml/2006/wordprocessingDrawing" xmlns:w10="urn:schemas-microsoft-com:office:word" xmlns:w="http://schemas.openxmlformats.org/wordprocessingml/2006/main" xmlns:w14="http://schemas.microsoft.com/office/word/2010/wordml" xmlns:w15="http://schemas.microsoft.com/office/word/2012/wordml" xmlns:w16cex="http://schemas.microsoft.com/office/word/2018/wordml/cex" xmlns:w16cid="http://schemas.microsoft.com/office/word/2016/wordml/cid" xmlns:w16="http://schemas.microsoft.com/office/word/2018/wordml" xmlns:w16sdtdh="http://schemas.microsoft.com/office/word/2020/wordml/sdtdatahash" xmlns:w16se="http://schemas.microsoft.com/office/word/2015/wordml/symex" xmlns:wpg="http://schemas.microsoft.com/office/word/2010/wordprocessingGroup" xmlns:wpi="http://schemas.microsoft.com/office/word/2010/wordprocessingInk" xmlns:wne="http://schemas.microsoft.com/office/word/2006/wordml" xmlns:wps="http://schemas.microsoft.com/office/word/2010/wordprocessingShape" mc:Ignorable="w14 w15 w16se w16cid w16 w16cex w16sdtdh wp14">
+<w:endnotes xmlns:wpc="http://schemas.microsoft.com/office/word/2010/wordprocessingCanvas" xmlns:cx="http://schemas.microsoft.com/office/drawing/2014/chartex" xmlns:cx1="http://schemas.microsoft.com/office/drawing/2015/9/8/chartex" xmlns:cx2="http://schemas.microsoft.com/office/drawing/2015/10/21/chartex" xmlns:cx3="http://schemas.microsoft.com/office/drawing/2016/5/9/chartex" xmlns:cx4="http://schemas.microsoft.com/office/drawing/2016/5/10/chartex" xmlns:cx5="http://schemas.microsoft.com/office/drawing/2016/5/11/chartex" xmlns:cx6="http://schemas.microsoft.com/office/drawing/2016/5/12/chartex" xmlns:cx7="http://schemas.microsoft.com/office/drawing/2016/5/13/chartex" xmlns:cx8="http://schemas.microsoft.com/office/drawing/2016/5/14/chartex" xmlns:mc="http://schemas.openxmlformats.org/markup-compatibility/2006" xmlns:aink="http://schemas.microsoft.com/office/drawing/2016/ink" xmlns:am3d="http://schemas.microsoft.com/office/drawing/2017/model3d" xmlns:o="urn:schemas-microsoft-com:office:office" xmlns:oel="http://schemas.microsoft.com/office/2019/extlst" xmlns:r="http://schemas.openxmlformats.org/officeDocument/2006/relationships" xmlns:m="http://schemas.openxmlformats.org/officeDocument/2006/math" xmlns:v="urn:schemas-microsoft-com:vml" xmlns:wp14="http://schemas.microsoft.com/office/word/2010/wordprocessingDrawing" xmlns:wp="http://schemas.openxmlformats.org/drawingml/2006/wordprocessingDrawing" xmlns:w10="urn:schemas-microsoft-com:office:word" xmlns:w="http://schemas.openxmlformats.org/wordprocessingml/2006/main" xmlns:w14="http://schemas.microsoft.com/office/word/2010/wordml" xmlns:w15="http://schemas.microsoft.com/office/word/2012/wordml" xmlns:w16cex="http://schemas.microsoft.com/office/word/2018/wordml/cex" xmlns:w16cid="http://schemas.microsoft.com/office/word/2016/wordml/cid" xmlns:w16="http://schemas.microsoft.com/office/word/2018/wordml" xmlns:w16sdtdh="http://schemas.microsoft.com/office/word/2020/wordml/sdtdatahash" xmlns:w16se="http://schemas.microsoft.com/office/word/2015/wordml/symex" xmlns:wpg="http://schemas.microsoft.com/office/word/2010/wordprocessingGroup" xmlns:wpi="http://schemas.microsoft.com/office/word/2010/wordprocessingInk" xmlns:wne="http://schemas.microsoft.com/office/word/2006/wordml" xmlns:wps="http://schemas.microsoft.com/office/word/2010/wordprocessingShape" mc:Ignorable="w14 w15 w16se w16cid w16 w16cex w16sdtdh wp14">
   <w:endnote w:type="separator" w:id="-1">
     <w:p>
       <w:pPr>
@@ -9638,7 +9538,7 @@
 </file>
 
 <file path=word/footer1.xml><?xml version="1.0" encoding="utf-8"?>
-<w:ftr xmlns:wpc="http://schemas.microsoft.com/office/word/2010/wordprocessingCanvas" xmlns:cx="http://schemas.microsoft.com/office/drawing/2014/chartex" xmlns:cx1="http://schemas.microsoft.com/office/drawing/2015/9/8/chartex" xmlns:cx2="http://schemas.microsoft.com/office/drawing/2015/10/21/chartex" xmlns:cx3="http://schemas.microsoft.com/office/drawing/2016/5/9/chartex" xmlns:cx4="http://schemas.microsoft.com/office/drawing/2016/5/10/chartex" xmlns:cx5="http://schemas.microsoft.com/office/drawing/2016/5/11/chartex" xmlns:cx6="http://schemas.microsoft.com/office/drawing/2016/5/12/chartex" xmlns:cx7="http://schemas.microsoft.com/office/drawing/2016/5/13/chartex" xmlns:cx8="http://schemas.microsoft.com/office/drawing/2016/5/14/chartex" xmlns:mc="http://schemas.openxmlformats.org/markup-compatibility/2006" xmlns:aink="http://schemas.microsoft.com/office/drawing/2016/ink" xmlns:am3d="http://schemas.microsoft.com/office/drawing/2017/model3d" xmlns:o="urn:schemas-microsoft-com:office:office" xmlns:r="http://schemas.openxmlformats.org/officeDocument/2006/relationships" xmlns:m="http://schemas.openxmlformats.org/officeDocument/2006/math" xmlns:v="urn:schemas-microsoft-com:vml" xmlns:wp14="http://schemas.microsoft.com/office/word/2010/wordprocessingDrawing" xmlns:wp="http://schemas.openxmlformats.org/drawingml/2006/wordprocessingDrawing" xmlns:w10="urn:schemas-microsoft-com:office:word" xmlns:w="http://schemas.openxmlformats.org/wordprocessingml/2006/main" xmlns:w14="http://schemas.microsoft.com/office/word/2010/wordml" xmlns:w15="http://schemas.microsoft.com/office/word/2012/wordml" xmlns:w16cex="http://schemas.microsoft.com/office/word/2018/wordml/cex" xmlns:w16cid="http://schemas.microsoft.com/office/word/2016/wordml/cid" xmlns:w16="http://schemas.microsoft.com/office/word/2018/wordml" xmlns:w16sdtdh="http://schemas.microsoft.com/office/word/2020/wordml/sdtdatahash" xmlns:w16se="http://schemas.microsoft.com/office/word/2015/wordml/symex" xmlns:wpg="http://schemas.microsoft.com/office/word/2010/wordprocessingGroup" xmlns:wpi="http://schemas.microsoft.com/office/word/2010/wordprocessingInk" xmlns:wne="http://schemas.microsoft.com/office/word/2006/wordml" xmlns:wps="http://schemas.microsoft.com/office/word/2010/wordprocessingShape" mc:Ignorable="w14 w15 w16se w16cid w16 w16cex w16sdtdh wp14">
+<w:ftr xmlns:wpc="http://schemas.microsoft.com/office/word/2010/wordprocessingCanvas" xmlns:cx="http://schemas.microsoft.com/office/drawing/2014/chartex" xmlns:cx1="http://schemas.microsoft.com/office/drawing/2015/9/8/chartex" xmlns:cx2="http://schemas.microsoft.com/office/drawing/2015/10/21/chartex" xmlns:cx3="http://schemas.microsoft.com/office/drawing/2016/5/9/chartex" xmlns:cx4="http://schemas.microsoft.com/office/drawing/2016/5/10/chartex" xmlns:cx5="http://schemas.microsoft.com/office/drawing/2016/5/11/chartex" xmlns:cx6="http://schemas.microsoft.com/office/drawing/2016/5/12/chartex" xmlns:cx7="http://schemas.microsoft.com/office/drawing/2016/5/13/chartex" xmlns:cx8="http://schemas.microsoft.com/office/drawing/2016/5/14/chartex" xmlns:mc="http://schemas.openxmlformats.org/markup-compatibility/2006" xmlns:aink="http://schemas.microsoft.com/office/drawing/2016/ink" xmlns:am3d="http://schemas.microsoft.com/office/drawing/2017/model3d" xmlns:o="urn:schemas-microsoft-com:office:office" xmlns:oel="http://schemas.microsoft.com/office/2019/extlst" xmlns:r="http://schemas.openxmlformats.org/officeDocument/2006/relationships" xmlns:m="http://schemas.openxmlformats.org/officeDocument/2006/math" xmlns:v="urn:schemas-microsoft-com:vml" xmlns:wp14="http://schemas.microsoft.com/office/word/2010/wordprocessingDrawing" xmlns:wp="http://schemas.openxmlformats.org/drawingml/2006/wordprocessingDrawing" xmlns:w10="urn:schemas-microsoft-com:office:word" xmlns:w="http://schemas.openxmlformats.org/wordprocessingml/2006/main" xmlns:w14="http://schemas.microsoft.com/office/word/2010/wordml" xmlns:w15="http://schemas.microsoft.com/office/word/2012/wordml" xmlns:w16cex="http://schemas.microsoft.com/office/word/2018/wordml/cex" xmlns:w16cid="http://schemas.microsoft.com/office/word/2016/wordml/cid" xmlns:w16="http://schemas.microsoft.com/office/word/2018/wordml" xmlns:w16sdtdh="http://schemas.microsoft.com/office/word/2020/wordml/sdtdatahash" xmlns:w16se="http://schemas.microsoft.com/office/word/2015/wordml/symex" xmlns:wpg="http://schemas.microsoft.com/office/word/2010/wordprocessingGroup" xmlns:wpi="http://schemas.microsoft.com/office/word/2010/wordprocessingInk" xmlns:wne="http://schemas.microsoft.com/office/word/2006/wordml" xmlns:wps="http://schemas.microsoft.com/office/word/2010/wordprocessingShape" mc:Ignorable="w14 w15 w16se w16cid w16 w16cex w16sdtdh wp14">
   <w:p>
     <w:pPr>
       <w:pStyle w:val="Footer"/>
@@ -9735,7 +9635,7 @@
 </file>
 
 <file path=word/footnotes.xml><?xml version="1.0" encoding="utf-8"?>
-<w:footnotes xmlns:wpc="http://schemas.microsoft.com/office/word/2010/wordprocessingCanvas" xmlns:cx="http://schemas.microsoft.com/office/drawing/2014/chartex" xmlns:cx1="http://schemas.microsoft.com/office/drawing/2015/9/8/chartex" xmlns:cx2="http://schemas.microsoft.com/office/drawing/2015/10/21/chartex" xmlns:cx3="http://schemas.microsoft.com/office/drawing/2016/5/9/chartex" xmlns:cx4="http://schemas.microsoft.com/office/drawing/2016/5/10/chartex" xmlns:cx5="http://schemas.microsoft.com/office/drawing/2016/5/11/chartex" xmlns:cx6="http://schemas.microsoft.com/office/drawing/2016/5/12/chartex" xmlns:cx7="http://schemas.microsoft.com/office/drawing/2016/5/13/chartex" xmlns:cx8="http://schemas.microsoft.com/office/drawing/2016/5/14/chartex" xmlns:mc="http://schemas.openxmlformats.org/markup-compatibility/2006" xmlns:aink="http://schemas.microsoft.com/office/drawing/2016/ink" xmlns:am3d="http://schemas.microsoft.com/office/drawing/2017/model3d" xmlns:o="urn:schemas-microsoft-com:office:office" xmlns:r="http://schemas.openxmlformats.org/officeDocument/2006/relationships" xmlns:m="http://schemas.openxmlformats.org/officeDocument/2006/math" xmlns:v="urn:schemas-microsoft-com:vml" xmlns:wp14="http://schemas.microsoft.com/office/word/2010/wordprocessingDrawing" xmlns:wp="http://schemas.openxmlformats.org/drawingml/2006/wordprocessingDrawing" xmlns:w10="urn:schemas-microsoft-com:office:word" xmlns:w="http://schemas.openxmlformats.org/wordprocessingml/2006/main" xmlns:w14="http://schemas.microsoft.com/office/word/2010/wordml" xmlns:w15="http://schemas.microsoft.com/office/word/2012/wordml" xmlns:w16cex="http://schemas.microsoft.com/office/word/2018/wordml/cex" xmlns:w16cid="http://schemas.microsoft.com/office/word/2016/wordml/cid" xmlns:w16="http://schemas.microsoft.com/office/word/2018/wordml" xmlns:w16sdtdh="http://schemas.microsoft.com/office/word/2020/wordml/sdtdatahash" xmlns:w16se="http://schemas.microsoft.com/office/word/2015/wordml/symex" xmlns:wpg="http://schemas.microsoft.com/office/word/2010/wordprocessingGroup" xmlns:wpi="http://schemas.microsoft.com/office/word/2010/wordprocessingInk" xmlns:wne="http://schemas.microsoft.com/office/word/2006/wordml" xmlns:wps="http://schemas.microsoft.com/office/word/2010/wordprocessingShape" mc:Ignorable="w14 w15 w16se w16cid w16 w16cex w16sdtdh wp14">
+<w:footnotes xmlns:wpc="http://schemas.microsoft.com/office/word/2010/wordprocessingCanvas" xmlns:cx="http://schemas.microsoft.com/office/drawing/2014/chartex" xmlns:cx1="http://schemas.microsoft.com/office/drawing/2015/9/8/chartex" xmlns:cx2="http://schemas.microsoft.com/office/drawing/2015/10/21/chartex" xmlns:cx3="http://schemas.microsoft.com/office/drawing/2016/5/9/chartex" xmlns:cx4="http://schemas.microsoft.com/office/drawing/2016/5/10/chartex" xmlns:cx5="http://schemas.microsoft.com/office/drawing/2016/5/11/chartex" xmlns:cx6="http://schemas.microsoft.com/office/drawing/2016/5/12/chartex" xmlns:cx7="http://schemas.microsoft.com/office/drawing/2016/5/13/chartex" xmlns:cx8="http://schemas.microsoft.com/office/drawing/2016/5/14/chartex" xmlns:mc="http://schemas.openxmlformats.org/markup-compatibility/2006" xmlns:aink="http://schemas.microsoft.com/office/drawing/2016/ink" xmlns:am3d="http://schemas.microsoft.com/office/drawing/2017/model3d" xmlns:o="urn:schemas-microsoft-com:office:office" xmlns:oel="http://schemas.microsoft.com/office/2019/extlst" xmlns:r="http://schemas.openxmlformats.org/officeDocument/2006/relationships" xmlns:m="http://schemas.openxmlformats.org/officeDocument/2006/math" xmlns:v="urn:schemas-microsoft-com:vml" xmlns:wp14="http://schemas.microsoft.com/office/word/2010/wordprocessingDrawing" xmlns:wp="http://schemas.openxmlformats.org/drawingml/2006/wordprocessingDrawing" xmlns:w10="urn:schemas-microsoft-com:office:word" xmlns:w="http://schemas.openxmlformats.org/wordprocessingml/2006/main" xmlns:w14="http://schemas.microsoft.com/office/word/2010/wordml" xmlns:w15="http://schemas.microsoft.com/office/word/2012/wordml" xmlns:w16cex="http://schemas.microsoft.com/office/word/2018/wordml/cex" xmlns:w16cid="http://schemas.microsoft.com/office/word/2016/wordml/cid" xmlns:w16="http://schemas.microsoft.com/office/word/2018/wordml" xmlns:w16sdtdh="http://schemas.microsoft.com/office/word/2020/wordml/sdtdatahash" xmlns:w16se="http://schemas.microsoft.com/office/word/2015/wordml/symex" xmlns:wpg="http://schemas.microsoft.com/office/word/2010/wordprocessingGroup" xmlns:wpi="http://schemas.microsoft.com/office/word/2010/wordprocessingInk" xmlns:wne="http://schemas.microsoft.com/office/word/2006/wordml" xmlns:wps="http://schemas.microsoft.com/office/word/2010/wordprocessingShape" mc:Ignorable="w14 w15 w16se w16cid w16 w16cex w16sdtdh wp14">
   <w:footnote w:type="separator" w:id="-1">
     <w:p>
       <w:pPr>
@@ -9760,7 +9660,7 @@
 </file>
 
 <file path=word/header1.xml><?xml version="1.0" encoding="utf-8"?>
-<w:hdr xmlns:wpc="http://schemas.microsoft.com/office/word/2010/wordprocessingCanvas" xmlns:cx="http://schemas.microsoft.com/office/drawing/2014/chartex" xmlns:cx1="http://schemas.microsoft.com/office/drawing/2015/9/8/chartex" xmlns:cx2="http://schemas.microsoft.com/office/drawing/2015/10/21/chartex" xmlns:cx3="http://schemas.microsoft.com/office/drawing/2016/5/9/chartex" xmlns:cx4="http://schemas.microsoft.com/office/drawing/2016/5/10/chartex" xmlns:cx5="http://schemas.microsoft.com/office/drawing/2016/5/11/chartex" xmlns:cx6="http://schemas.microsoft.com/office/drawing/2016/5/12/chartex" xmlns:cx7="http://schemas.microsoft.com/office/drawing/2016/5/13/chartex" xmlns:cx8="http://schemas.microsoft.com/office/drawing/2016/5/14/chartex" xmlns:mc="http://schemas.openxmlformats.org/markup-compatibility/2006" xmlns:aink="http://schemas.microsoft.com/office/drawing/2016/ink" xmlns:am3d="http://schemas.microsoft.com/office/drawing/2017/model3d" xmlns:o="urn:schemas-microsoft-com:office:office" xmlns:r="http://schemas.openxmlformats.org/officeDocument/2006/relationships" xmlns:m="http://schemas.openxmlformats.org/officeDocument/2006/math" xmlns:v="urn:schemas-microsoft-com:vml" xmlns:wp14="http://schemas.microsoft.com/office/word/2010/wordprocessingDrawing" xmlns:wp="http://schemas.openxmlformats.org/drawingml/2006/wordprocessingDrawing" xmlns:w10="urn:schemas-microsoft-com:office:word" xmlns:w="http://schemas.openxmlformats.org/wordprocessingml/2006/main" xmlns:w14="http://schemas.microsoft.com/office/word/2010/wordml" xmlns:w15="http://schemas.microsoft.com/office/word/2012/wordml" xmlns:w16cex="http://schemas.microsoft.com/office/word/2018/wordml/cex" xmlns:w16cid="http://schemas.microsoft.com/office/word/2016/wordml/cid" xmlns:w16="http://schemas.microsoft.com/office/word/2018/wordml" xmlns:w16sdtdh="http://schemas.microsoft.com/office/word/2020/wordml/sdtdatahash" xmlns:w16se="http://schemas.microsoft.com/office/word/2015/wordml/symex" xmlns:wpg="http://schemas.microsoft.com/office/word/2010/wordprocessingGroup" xmlns:wpi="http://schemas.microsoft.com/office/word/2010/wordprocessingInk" xmlns:wne="http://schemas.microsoft.com/office/word/2006/wordml" xmlns:wps="http://schemas.microsoft.com/office/word/2010/wordprocessingShape" mc:Ignorable="w14 w15 w16se w16cid w16 w16cex w16sdtdh wp14">
+<w:hdr xmlns:wpc="http://schemas.microsoft.com/office/word/2010/wordprocessingCanvas" xmlns:cx="http://schemas.microsoft.com/office/drawing/2014/chartex" xmlns:cx1="http://schemas.microsoft.com/office/drawing/2015/9/8/chartex" xmlns:cx2="http://schemas.microsoft.com/office/drawing/2015/10/21/chartex" xmlns:cx3="http://schemas.microsoft.com/office/drawing/2016/5/9/chartex" xmlns:cx4="http://schemas.microsoft.com/office/drawing/2016/5/10/chartex" xmlns:cx5="http://schemas.microsoft.com/office/drawing/2016/5/11/chartex" xmlns:cx6="http://schemas.microsoft.com/office/drawing/2016/5/12/chartex" xmlns:cx7="http://schemas.microsoft.com/office/drawing/2016/5/13/chartex" xmlns:cx8="http://schemas.microsoft.com/office/drawing/2016/5/14/chartex" xmlns:mc="http://schemas.openxmlformats.org/markup-compatibility/2006" xmlns:aink="http://schemas.microsoft.com/office/drawing/2016/ink" xmlns:am3d="http://schemas.microsoft.com/office/drawing/2017/model3d" xmlns:o="urn:schemas-microsoft-com:office:office" xmlns:oel="http://schemas.microsoft.com/office/2019/extlst" xmlns:r="http://schemas.openxmlformats.org/officeDocument/2006/relationships" xmlns:m="http://schemas.openxmlformats.org/officeDocument/2006/math" xmlns:v="urn:schemas-microsoft-com:vml" xmlns:wp14="http://schemas.microsoft.com/office/word/2010/wordprocessingDrawing" xmlns:wp="http://schemas.openxmlformats.org/drawingml/2006/wordprocessingDrawing" xmlns:w10="urn:schemas-microsoft-com:office:word" xmlns:w="http://schemas.openxmlformats.org/wordprocessingml/2006/main" xmlns:w14="http://schemas.microsoft.com/office/word/2010/wordml" xmlns:w15="http://schemas.microsoft.com/office/word/2012/wordml" xmlns:w16cex="http://schemas.microsoft.com/office/word/2018/wordml/cex" xmlns:w16cid="http://schemas.microsoft.com/office/word/2016/wordml/cid" xmlns:w16="http://schemas.microsoft.com/office/word/2018/wordml" xmlns:w16sdtdh="http://schemas.microsoft.com/office/word/2020/wordml/sdtdatahash" xmlns:w16se="http://schemas.microsoft.com/office/word/2015/wordml/symex" xmlns:wpg="http://schemas.microsoft.com/office/word/2010/wordprocessingGroup" xmlns:wpi="http://schemas.microsoft.com/office/word/2010/wordprocessingInk" xmlns:wne="http://schemas.microsoft.com/office/word/2006/wordml" xmlns:wps="http://schemas.microsoft.com/office/word/2010/wordprocessingShape" mc:Ignorable="w14 w15 w16se w16cid w16 w16cex w16sdtdh wp14">
   <w:p>
     <w:pPr>
       <w:pStyle w:val="Header"/>
@@ -9836,7 +9736,7 @@
 </file>
 
 <file path=word/numbering.xml><?xml version="1.0" encoding="utf-8"?>
-<w:numbering xmlns:wpc="http://schemas.microsoft.com/office/word/2010/wordprocessingCanvas" xmlns:cx="http://schemas.microsoft.com/office/drawing/2014/chartex" xmlns:cx1="http://schemas.microsoft.com/office/drawing/2015/9/8/chartex" xmlns:cx2="http://schemas.microsoft.com/office/drawing/2015/10/21/chartex" xmlns:cx3="http://schemas.microsoft.com/office/drawing/2016/5/9/chartex" xmlns:cx4="http://schemas.microsoft.com/office/drawing/2016/5/10/chartex" xmlns:cx5="http://schemas.microsoft.com/office/drawing/2016/5/11/chartex" xmlns:cx6="http://schemas.microsoft.com/office/drawing/2016/5/12/chartex" xmlns:cx7="http://schemas.microsoft.com/office/drawing/2016/5/13/chartex" xmlns:cx8="http://schemas.microsoft.com/office/drawing/2016/5/14/chartex" xmlns:mc="http://schemas.openxmlformats.org/markup-compatibility/2006" xmlns:aink="http://schemas.microsoft.com/office/drawing/2016/ink" xmlns:am3d="http://schemas.microsoft.com/office/drawing/2017/model3d" xmlns:o="urn:schemas-microsoft-com:office:office" xmlns:r="http://schemas.openxmlformats.org/officeDocument/2006/relationships" xmlns:m="http://schemas.openxmlformats.org/officeDocument/2006/math" xmlns:v="urn:schemas-microsoft-com:vml" xmlns:wp14="http://schemas.microsoft.com/office/word/2010/wordprocessingDrawing" xmlns:wp="http://schemas.openxmlformats.org/drawingml/2006/wordprocessingDrawing" xmlns:w10="urn:schemas-microsoft-com:office:word" xmlns:w="http://schemas.openxmlformats.org/wordprocessingml/2006/main" xmlns:w14="http://schemas.microsoft.com/office/word/2010/wordml" xmlns:w15="http://schemas.microsoft.com/office/word/2012/wordml" xmlns:w16cex="http://schemas.microsoft.com/office/word/2018/wordml/cex" xmlns:w16cid="http://schemas.microsoft.com/office/word/2016/wordml/cid" xmlns:w16="http://schemas.microsoft.com/office/word/2018/wordml" xmlns:w16sdtdh="http://schemas.microsoft.com/office/word/2020/wordml/sdtdatahash" xmlns:w16se="http://schemas.microsoft.com/office/word/2015/wordml/symex" xmlns:wpg="http://schemas.microsoft.com/office/word/2010/wordprocessingGroup" xmlns:wpi="http://schemas.microsoft.com/office/word/2010/wordprocessingInk" xmlns:wne="http://schemas.microsoft.com/office/word/2006/wordml" xmlns:wps="http://schemas.microsoft.com/office/word/2010/wordprocessingShape" mc:Ignorable="w14 w15 w16se w16cid w16 w16cex w16sdtdh wp14">
+<w:numbering xmlns:wpc="http://schemas.microsoft.com/office/word/2010/wordprocessingCanvas" xmlns:cx="http://schemas.microsoft.com/office/drawing/2014/chartex" xmlns:cx1="http://schemas.microsoft.com/office/drawing/2015/9/8/chartex" xmlns:cx2="http://schemas.microsoft.com/office/drawing/2015/10/21/chartex" xmlns:cx3="http://schemas.microsoft.com/office/drawing/2016/5/9/chartex" xmlns:cx4="http://schemas.microsoft.com/office/drawing/2016/5/10/chartex" xmlns:cx5="http://schemas.microsoft.com/office/drawing/2016/5/11/chartex" xmlns:cx6="http://schemas.microsoft.com/office/drawing/2016/5/12/chartex" xmlns:cx7="http://schemas.microsoft.com/office/drawing/2016/5/13/chartex" xmlns:cx8="http://schemas.microsoft.com/office/drawing/2016/5/14/chartex" xmlns:mc="http://schemas.openxmlformats.org/markup-compatibility/2006" xmlns:aink="http://schemas.microsoft.com/office/drawing/2016/ink" xmlns:am3d="http://schemas.microsoft.com/office/drawing/2017/model3d" xmlns:o="urn:schemas-microsoft-com:office:office" xmlns:oel="http://schemas.microsoft.com/office/2019/extlst" xmlns:r="http://schemas.openxmlformats.org/officeDocument/2006/relationships" xmlns:m="http://schemas.openxmlformats.org/officeDocument/2006/math" xmlns:v="urn:schemas-microsoft-com:vml" xmlns:wp14="http://schemas.microsoft.com/office/word/2010/wordprocessingDrawing" xmlns:wp="http://schemas.openxmlformats.org/drawingml/2006/wordprocessingDrawing" xmlns:w10="urn:schemas-microsoft-com:office:word" xmlns:w="http://schemas.openxmlformats.org/wordprocessingml/2006/main" xmlns:w14="http://schemas.microsoft.com/office/word/2010/wordml" xmlns:w15="http://schemas.microsoft.com/office/word/2012/wordml" xmlns:w16cex="http://schemas.microsoft.com/office/word/2018/wordml/cex" xmlns:w16cid="http://schemas.microsoft.com/office/word/2016/wordml/cid" xmlns:w16="http://schemas.microsoft.com/office/word/2018/wordml" xmlns:w16sdtdh="http://schemas.microsoft.com/office/word/2020/wordml/sdtdatahash" xmlns:w16se="http://schemas.microsoft.com/office/word/2015/wordml/symex" xmlns:wpg="http://schemas.microsoft.com/office/word/2010/wordprocessingGroup" xmlns:wpi="http://schemas.microsoft.com/office/word/2010/wordprocessingInk" xmlns:wne="http://schemas.microsoft.com/office/word/2006/wordml" xmlns:wps="http://schemas.microsoft.com/office/word/2010/wordprocessingShape" mc:Ignorable="w14 w15 w16se w16cid w16 w16cex w16sdtdh wp14">
   <w:abstractNum w:abstractNumId="0" w15:restartNumberingAfterBreak="0">
     <w:nsid w:val="0095136D"/>
     <w:multiLevelType w:val="hybridMultilevel"/>
@@ -14336,151 +14236,151 @@
       </w:pPr>
     </w:lvl>
   </w:abstractNum>
-  <w:num w:numId="1">
+  <w:num w:numId="1" w16cid:durableId="741223377">
     <w:abstractNumId w:val="18"/>
   </w:num>
-  <w:num w:numId="2">
+  <w:num w:numId="2" w16cid:durableId="2055960422">
     <w:abstractNumId w:val="48"/>
   </w:num>
-  <w:num w:numId="3">
+  <w:num w:numId="3" w16cid:durableId="181935877">
     <w:abstractNumId w:val="3"/>
   </w:num>
-  <w:num w:numId="4">
+  <w:num w:numId="4" w16cid:durableId="400909900">
     <w:abstractNumId w:val="8"/>
   </w:num>
-  <w:num w:numId="5">
+  <w:num w:numId="5" w16cid:durableId="1190025970">
     <w:abstractNumId w:val="14"/>
   </w:num>
-  <w:num w:numId="6">
+  <w:num w:numId="6" w16cid:durableId="1309672839">
     <w:abstractNumId w:val="11"/>
   </w:num>
-  <w:num w:numId="7">
+  <w:num w:numId="7" w16cid:durableId="436485483">
     <w:abstractNumId w:val="15"/>
   </w:num>
-  <w:num w:numId="8">
+  <w:num w:numId="8" w16cid:durableId="1398282617">
     <w:abstractNumId w:val="46"/>
   </w:num>
-  <w:num w:numId="9">
+  <w:num w:numId="9" w16cid:durableId="1679235934">
     <w:abstractNumId w:val="16"/>
   </w:num>
-  <w:num w:numId="10">
+  <w:num w:numId="10" w16cid:durableId="979460824">
     <w:abstractNumId w:val="45"/>
   </w:num>
-  <w:num w:numId="11">
+  <w:num w:numId="11" w16cid:durableId="500318691">
     <w:abstractNumId w:val="29"/>
   </w:num>
-  <w:num w:numId="12">
+  <w:num w:numId="12" w16cid:durableId="1771968451">
     <w:abstractNumId w:val="43"/>
   </w:num>
-  <w:num w:numId="13">
+  <w:num w:numId="13" w16cid:durableId="1576359625">
     <w:abstractNumId w:val="24"/>
   </w:num>
-  <w:num w:numId="14">
+  <w:num w:numId="14" w16cid:durableId="407117467">
     <w:abstractNumId w:val="5"/>
   </w:num>
-  <w:num w:numId="15">
+  <w:num w:numId="15" w16cid:durableId="1738166100">
     <w:abstractNumId w:val="22"/>
   </w:num>
-  <w:num w:numId="16">
+  <w:num w:numId="16" w16cid:durableId="1846551806">
     <w:abstractNumId w:val="30"/>
   </w:num>
-  <w:num w:numId="17">
+  <w:num w:numId="17" w16cid:durableId="516312582">
     <w:abstractNumId w:val="4"/>
   </w:num>
-  <w:num w:numId="18">
+  <w:num w:numId="18" w16cid:durableId="1971861816">
     <w:abstractNumId w:val="36"/>
   </w:num>
-  <w:num w:numId="19">
+  <w:num w:numId="19" w16cid:durableId="1988967990">
     <w:abstractNumId w:val="28"/>
   </w:num>
-  <w:num w:numId="20">
+  <w:num w:numId="20" w16cid:durableId="1045645744">
     <w:abstractNumId w:val="6"/>
   </w:num>
-  <w:num w:numId="21">
+  <w:num w:numId="21" w16cid:durableId="181628128">
     <w:abstractNumId w:val="32"/>
   </w:num>
-  <w:num w:numId="22">
+  <w:num w:numId="22" w16cid:durableId="1166478646">
     <w:abstractNumId w:val="37"/>
   </w:num>
-  <w:num w:numId="23">
+  <w:num w:numId="23" w16cid:durableId="1950579193">
     <w:abstractNumId w:val="12"/>
   </w:num>
-  <w:num w:numId="24">
+  <w:num w:numId="24" w16cid:durableId="917592054">
     <w:abstractNumId w:val="31"/>
   </w:num>
-  <w:num w:numId="25">
+  <w:num w:numId="25" w16cid:durableId="1329676792">
     <w:abstractNumId w:val="17"/>
   </w:num>
-  <w:num w:numId="26">
+  <w:num w:numId="26" w16cid:durableId="231281738">
     <w:abstractNumId w:val="13"/>
   </w:num>
-  <w:num w:numId="27">
+  <w:num w:numId="27" w16cid:durableId="1434205641">
     <w:abstractNumId w:val="44"/>
   </w:num>
-  <w:num w:numId="28">
+  <w:num w:numId="28" w16cid:durableId="895245144">
     <w:abstractNumId w:val="26"/>
   </w:num>
-  <w:num w:numId="29">
+  <w:num w:numId="29" w16cid:durableId="1331519306">
     <w:abstractNumId w:val="23"/>
   </w:num>
-  <w:num w:numId="30">
+  <w:num w:numId="30" w16cid:durableId="7875823">
     <w:abstractNumId w:val="2"/>
   </w:num>
-  <w:num w:numId="31">
+  <w:num w:numId="31" w16cid:durableId="1893036494">
     <w:abstractNumId w:val="10"/>
   </w:num>
-  <w:num w:numId="32">
+  <w:num w:numId="32" w16cid:durableId="1291285978">
     <w:abstractNumId w:val="35"/>
   </w:num>
-  <w:num w:numId="33">
+  <w:num w:numId="33" w16cid:durableId="1944608426">
     <w:abstractNumId w:val="47"/>
   </w:num>
-  <w:num w:numId="34">
+  <w:num w:numId="34" w16cid:durableId="1660813919">
     <w:abstractNumId w:val="9"/>
   </w:num>
-  <w:num w:numId="35">
+  <w:num w:numId="35" w16cid:durableId="1381784339">
     <w:abstractNumId w:val="20"/>
   </w:num>
-  <w:num w:numId="36">
+  <w:num w:numId="36" w16cid:durableId="673995950">
     <w:abstractNumId w:val="40"/>
   </w:num>
-  <w:num w:numId="37">
+  <w:num w:numId="37" w16cid:durableId="767040993">
     <w:abstractNumId w:val="41"/>
   </w:num>
-  <w:num w:numId="38">
+  <w:num w:numId="38" w16cid:durableId="171652700">
     <w:abstractNumId w:val="21"/>
   </w:num>
-  <w:num w:numId="39">
+  <w:num w:numId="39" w16cid:durableId="1729455063">
     <w:abstractNumId w:val="27"/>
   </w:num>
-  <w:num w:numId="40">
+  <w:num w:numId="40" w16cid:durableId="1342509114">
     <w:abstractNumId w:val="42"/>
   </w:num>
-  <w:num w:numId="41">
+  <w:num w:numId="41" w16cid:durableId="2097821421">
     <w:abstractNumId w:val="25"/>
   </w:num>
-  <w:num w:numId="42">
+  <w:num w:numId="42" w16cid:durableId="827483482">
     <w:abstractNumId w:val="0"/>
   </w:num>
-  <w:num w:numId="43">
+  <w:num w:numId="43" w16cid:durableId="1462454500">
     <w:abstractNumId w:val="19"/>
   </w:num>
-  <w:num w:numId="44">
+  <w:num w:numId="44" w16cid:durableId="1025137362">
     <w:abstractNumId w:val="38"/>
   </w:num>
-  <w:num w:numId="45">
+  <w:num w:numId="45" w16cid:durableId="408187740">
     <w:abstractNumId w:val="1"/>
   </w:num>
-  <w:num w:numId="46">
+  <w:num w:numId="46" w16cid:durableId="1299144779">
     <w:abstractNumId w:val="34"/>
   </w:num>
-  <w:num w:numId="47">
+  <w:num w:numId="47" w16cid:durableId="831332948">
     <w:abstractNumId w:val="39"/>
   </w:num>
-  <w:num w:numId="48">
+  <w:num w:numId="48" w16cid:durableId="1891724685">
     <w:abstractNumId w:val="33"/>
   </w:num>
-  <w:num w:numId="49">
+  <w:num w:numId="49" w16cid:durableId="1669094095">
     <w:abstractNumId w:val="7"/>
   </w:num>
 </w:numbering>
